--- a/LAPRAK1_IOT_MINGGU7_BAB 14_FAUZAN TAUFIKUROHMAN.docx
+++ b/LAPRAK1_IOT_MINGGU7_BAB 14_FAUZAN TAUFIKUROHMAN.docx
@@ -91,6 +91,7 @@
           <w:iCs/>
           <w:sz w:val="24"/>
           <w:szCs w:val="24"/>
+          <w:lang w:val="en-US"/>
         </w:rPr>
       </w:pPr>
       <w:r>
@@ -100,8 +101,9 @@
           <w:iCs/>
           <w:sz w:val="24"/>
           <w:szCs w:val="24"/>
-        </w:rPr>
-        <w:t>Abdillah Jibran</w:t>
+          <w:lang w:val="en-US"/>
+        </w:rPr>
+        <w:t>Fauzan Taufikurohman</w:t>
       </w:r>
       <w:r>
         <w:rPr>
@@ -130,8 +132,9 @@
           <w:iCs/>
           <w:sz w:val="24"/>
           <w:szCs w:val="24"/>
-        </w:rPr>
-        <w:t>46</w:t>
+          <w:lang w:val="en-US"/>
+        </w:rPr>
+        <w:t>33</w:t>
       </w:r>
     </w:p>
     <w:p>
@@ -184,8 +187,9 @@
           <w:iCs/>
           <w:sz w:val="24"/>
           <w:szCs w:val="24"/>
-        </w:rPr>
-        <w:t>abdillahjibran12</w:t>
+          <w:lang w:val="en-US"/>
+        </w:rPr>
+        <w:t>fauzantaufikurohman123</w:t>
       </w:r>
       <w:r>
         <w:rPr>
@@ -766,7 +770,6 @@
           <w:szCs w:val="24"/>
         </w:rPr>
       </w:pPr>
-      <w:proofErr w:type="spellStart"/>
       <w:r>
         <w:rPr>
           <w:rFonts w:ascii="Times New Roman" w:eastAsia="Times New Roman" w:hAnsi="Times New Roman" w:cs="Times New Roman"/>
@@ -776,33 +779,8 @@
           <w:lang w:val="en-ID" w:eastAsia="en-ID"/>
           <w14:ligatures w14:val="none"/>
         </w:rPr>
-        <w:t>Jaringan</w:t>
-      </w:r>
-      <w:proofErr w:type="spellEnd"/>
-      <w:r>
-        <w:rPr>
-          <w:rFonts w:ascii="Times New Roman" w:eastAsia="Times New Roman" w:hAnsi="Times New Roman" w:cs="Times New Roman"/>
-          <w:kern w:val="0"/>
-          <w:sz w:val="24"/>
-          <w:szCs w:val="24"/>
-          <w:lang w:val="en-ID" w:eastAsia="en-ID"/>
-          <w14:ligatures w14:val="none"/>
-        </w:rPr>
-        <w:t xml:space="preserve"> </w:t>
-      </w:r>
-      <w:proofErr w:type="spellStart"/>
-      <w:r>
-        <w:rPr>
-          <w:rFonts w:ascii="Times New Roman" w:eastAsia="Times New Roman" w:hAnsi="Times New Roman" w:cs="Times New Roman"/>
-          <w:kern w:val="0"/>
-          <w:sz w:val="24"/>
-          <w:szCs w:val="24"/>
-          <w:lang w:val="en-ID" w:eastAsia="en-ID"/>
-          <w14:ligatures w14:val="none"/>
-        </w:rPr>
-        <w:t>WiFi</w:t>
-      </w:r>
-      <w:proofErr w:type="spellEnd"/>
+        <w:t>Jaringan WiFi</w:t>
+      </w:r>
     </w:p>
     <w:p>
       <w:pPr>
@@ -904,91 +882,7 @@
           <w:lang w:val="en-ID" w:eastAsia="en-ID"/>
           <w14:ligatures w14:val="none"/>
         </w:rPr>
-        <w:t xml:space="preserve">. </w:t>
-      </w:r>
-      <w:proofErr w:type="spellStart"/>
-      <w:r>
-        <w:rPr>
-          <w:rFonts w:ascii="Times New Roman" w:eastAsia="Times New Roman" w:hAnsi="Times New Roman" w:cs="Times New Roman"/>
-          <w:b/>
-          <w:bCs/>
-          <w:kern w:val="0"/>
-          <w:sz w:val="24"/>
-          <w:szCs w:val="24"/>
-          <w:lang w:val="en-ID" w:eastAsia="en-ID"/>
-          <w14:ligatures w14:val="none"/>
-        </w:rPr>
-        <w:t>Perakitan</w:t>
-      </w:r>
-      <w:proofErr w:type="spellEnd"/>
-      <w:r>
-        <w:rPr>
-          <w:rFonts w:ascii="Times New Roman" w:eastAsia="Times New Roman" w:hAnsi="Times New Roman" w:cs="Times New Roman"/>
-          <w:b/>
-          <w:bCs/>
-          <w:kern w:val="0"/>
-          <w:sz w:val="24"/>
-          <w:szCs w:val="24"/>
-          <w:lang w:val="en-ID" w:eastAsia="en-ID"/>
-          <w14:ligatures w14:val="none"/>
-        </w:rPr>
-        <w:t xml:space="preserve"> </w:t>
-      </w:r>
-      <w:proofErr w:type="spellStart"/>
-      <w:r>
-        <w:rPr>
-          <w:rFonts w:ascii="Times New Roman" w:eastAsia="Times New Roman" w:hAnsi="Times New Roman" w:cs="Times New Roman"/>
-          <w:b/>
-          <w:bCs/>
-          <w:kern w:val="0"/>
-          <w:sz w:val="24"/>
-          <w:szCs w:val="24"/>
-          <w:lang w:val="en-ID" w:eastAsia="en-ID"/>
-          <w14:ligatures w14:val="none"/>
-        </w:rPr>
-        <w:t>Perangkat</w:t>
-      </w:r>
-      <w:proofErr w:type="spellEnd"/>
-      <w:r>
-        <w:rPr>
-          <w:rFonts w:ascii="Times New Roman" w:eastAsia="Times New Roman" w:hAnsi="Times New Roman" w:cs="Times New Roman"/>
-          <w:b/>
-          <w:bCs/>
-          <w:kern w:val="0"/>
-          <w:sz w:val="24"/>
-          <w:szCs w:val="24"/>
-          <w:lang w:val="en-ID" w:eastAsia="en-ID"/>
-          <w14:ligatures w14:val="none"/>
-        </w:rPr>
-        <w:t xml:space="preserve"> </w:t>
-      </w:r>
-      <w:proofErr w:type="spellStart"/>
-      <w:r>
-        <w:rPr>
-          <w:rFonts w:ascii="Times New Roman" w:eastAsia="Times New Roman" w:hAnsi="Times New Roman" w:cs="Times New Roman"/>
-          <w:b/>
-          <w:bCs/>
-          <w:kern w:val="0"/>
-          <w:sz w:val="24"/>
-          <w:szCs w:val="24"/>
-          <w:lang w:val="en-ID" w:eastAsia="en-ID"/>
-          <w14:ligatures w14:val="none"/>
-        </w:rPr>
-        <w:t>Keras</w:t>
-      </w:r>
-      <w:proofErr w:type="spellEnd"/>
-      <w:r>
-        <w:rPr>
-          <w:rFonts w:ascii="Times New Roman" w:eastAsia="Times New Roman" w:hAnsi="Times New Roman" w:cs="Times New Roman"/>
-          <w:b/>
-          <w:bCs/>
-          <w:kern w:val="0"/>
-          <w:sz w:val="24"/>
-          <w:szCs w:val="24"/>
-          <w:lang w:val="en-ID" w:eastAsia="en-ID"/>
-          <w14:ligatures w14:val="none"/>
-        </w:rPr>
-        <w:t xml:space="preserve"> (Hardware Setup)</w:t>
+        <w:t>. Perakitan Perangkat Keras (Hardware Setup)</w:t>
       </w:r>
     </w:p>
     <w:p>
@@ -1348,34 +1242,7 @@
           <w:lang w:val="en-ID" w:eastAsia="en-ID"/>
           <w14:ligatures w14:val="none"/>
         </w:rPr>
-        <w:t>&lt;</w:t>
-      </w:r>
-      <w:proofErr w:type="spellStart"/>
-      <w:r>
-        <w:rPr>
-          <w:rFonts w:ascii="Consolas" w:eastAsia="Times New Roman" w:hAnsi="Consolas" w:cs="Times New Roman"/>
-          <w:color w:val="88CFAD"/>
-          <w:kern w:val="0"/>
-          <w:sz w:val="21"/>
-          <w:szCs w:val="21"/>
-          <w:lang w:val="en-ID" w:eastAsia="en-ID"/>
-          <w14:ligatures w14:val="none"/>
-        </w:rPr>
-        <w:t>Arduino.h</w:t>
-      </w:r>
-      <w:proofErr w:type="spellEnd"/>
-      <w:proofErr w:type="gramStart"/>
-      <w:r>
-        <w:rPr>
-          <w:rFonts w:ascii="Consolas" w:eastAsia="Times New Roman" w:hAnsi="Consolas" w:cs="Times New Roman"/>
-          <w:color w:val="88CFAD"/>
-          <w:kern w:val="0"/>
-          <w:sz w:val="21"/>
-          <w:szCs w:val="21"/>
-          <w:lang w:val="en-ID" w:eastAsia="en-ID"/>
-          <w14:ligatures w14:val="none"/>
-        </w:rPr>
-        <w:t>&gt;</w:t>
+        <w:t>&lt;Arduino.h&gt;</w:t>
       </w:r>
       <w:r>
         <w:rPr>
@@ -1401,9 +1268,38 @@
           <w:lang w:val="en-ID" w:eastAsia="en-ID"/>
           <w14:ligatures w14:val="none"/>
         </w:rPr>
-        <w:t>/</w:t>
-      </w:r>
-      <w:proofErr w:type="gramEnd"/>
+        <w:t>// Wajib untuk PlatformIO + ESP32</w:t>
+      </w:r>
+    </w:p>
+    <w:p>
+      <w:pPr>
+        <w:shd w:val="clear" w:color="auto" w:fill="061B26"/>
+        <w:spacing w:after="0" w:line="285" w:lineRule="atLeast"/>
+        <w:rPr>
+          <w:rFonts w:ascii="Consolas" w:eastAsia="Times New Roman" w:hAnsi="Consolas" w:cs="Times New Roman"/>
+          <w:color w:val="F5F5F5"/>
+          <w:kern w:val="0"/>
+          <w:sz w:val="21"/>
+          <w:szCs w:val="21"/>
+          <w:lang w:val="en-ID" w:eastAsia="en-ID"/>
+          <w14:ligatures w14:val="none"/>
+        </w:rPr>
+      </w:pPr>
+    </w:p>
+    <w:p>
+      <w:pPr>
+        <w:shd w:val="clear" w:color="auto" w:fill="061B26"/>
+        <w:spacing w:after="0" w:line="285" w:lineRule="atLeast"/>
+        <w:rPr>
+          <w:rFonts w:ascii="Consolas" w:eastAsia="Times New Roman" w:hAnsi="Consolas" w:cs="Times New Roman"/>
+          <w:color w:val="F5F5F5"/>
+          <w:kern w:val="0"/>
+          <w:sz w:val="21"/>
+          <w:szCs w:val="21"/>
+          <w:lang w:val="en-ID" w:eastAsia="en-ID"/>
+          <w14:ligatures w14:val="none"/>
+        </w:rPr>
+      </w:pPr>
       <w:r>
         <w:rPr>
           <w:rFonts w:ascii="Consolas" w:eastAsia="Times New Roman" w:hAnsi="Consolas" w:cs="Times New Roman"/>
@@ -1416,9 +1312,421 @@
           <w:lang w:val="en-ID" w:eastAsia="en-ID"/>
           <w14:ligatures w14:val="none"/>
         </w:rPr>
-        <w:t xml:space="preserve">/ Wajib </w:t>
-      </w:r>
-      <w:proofErr w:type="spellStart"/>
+        <w:t>// Deklarasi pin LED</w:t>
+      </w:r>
+    </w:p>
+    <w:p>
+      <w:pPr>
+        <w:shd w:val="clear" w:color="auto" w:fill="061B26"/>
+        <w:spacing w:after="0" w:line="285" w:lineRule="atLeast"/>
+        <w:rPr>
+          <w:rFonts w:ascii="Consolas" w:eastAsia="Times New Roman" w:hAnsi="Consolas" w:cs="Times New Roman"/>
+          <w:color w:val="F5F5F5"/>
+          <w:kern w:val="0"/>
+          <w:sz w:val="21"/>
+          <w:szCs w:val="21"/>
+          <w:lang w:val="en-ID" w:eastAsia="en-ID"/>
+          <w14:ligatures w14:val="none"/>
+        </w:rPr>
+      </w:pPr>
+      <w:r>
+        <w:rPr>
+          <w:rFonts w:ascii="Consolas" w:eastAsia="Times New Roman" w:hAnsi="Consolas" w:cs="Times New Roman"/>
+          <w:color w:val="EACE7B"/>
+          <w:kern w:val="0"/>
+          <w:sz w:val="21"/>
+          <w:szCs w:val="21"/>
+          <w:lang w:val="en-ID" w:eastAsia="en-ID"/>
+          <w14:ligatures w14:val="none"/>
+        </w:rPr>
+        <w:t>int</w:t>
+      </w:r>
+      <w:r>
+        <w:rPr>
+          <w:rFonts w:ascii="Consolas" w:eastAsia="Times New Roman" w:hAnsi="Consolas" w:cs="Times New Roman"/>
+          <w:color w:val="F5F5F5"/>
+          <w:kern w:val="0"/>
+          <w:sz w:val="21"/>
+          <w:szCs w:val="21"/>
+          <w:lang w:val="en-ID" w:eastAsia="en-ID"/>
+          <w14:ligatures w14:val="none"/>
+        </w:rPr>
+        <w:t xml:space="preserve"> </w:t>
+      </w:r>
+      <w:r>
+        <w:rPr>
+          <w:rFonts w:ascii="Consolas" w:eastAsia="Times New Roman" w:hAnsi="Consolas" w:cs="Times New Roman"/>
+          <w:i/>
+          <w:iCs/>
+          <w:color w:val="8CCCCF"/>
+          <w:kern w:val="0"/>
+          <w:sz w:val="21"/>
+          <w:szCs w:val="21"/>
+          <w:lang w:val="en-ID" w:eastAsia="en-ID"/>
+          <w14:ligatures w14:val="none"/>
+        </w:rPr>
+        <w:t>lampu</w:t>
+      </w:r>
+      <w:r>
+        <w:rPr>
+          <w:rFonts w:ascii="Consolas" w:eastAsia="Times New Roman" w:hAnsi="Consolas" w:cs="Times New Roman"/>
+          <w:color w:val="F5F5F5"/>
+          <w:kern w:val="0"/>
+          <w:sz w:val="21"/>
+          <w:szCs w:val="21"/>
+          <w:lang w:val="en-ID" w:eastAsia="en-ID"/>
+          <w14:ligatures w14:val="none"/>
+        </w:rPr>
+        <w:t xml:space="preserve"> </w:t>
+      </w:r>
+      <w:r>
+        <w:rPr>
+          <w:rFonts w:ascii="Consolas" w:eastAsia="Times New Roman" w:hAnsi="Consolas" w:cs="Times New Roman"/>
+          <w:b/>
+          <w:bCs/>
+          <w:color w:val="EACE7B"/>
+          <w:kern w:val="0"/>
+          <w:sz w:val="21"/>
+          <w:szCs w:val="21"/>
+          <w:lang w:val="en-ID" w:eastAsia="en-ID"/>
+          <w14:ligatures w14:val="none"/>
+        </w:rPr>
+        <w:t>=</w:t>
+      </w:r>
+      <w:r>
+        <w:rPr>
+          <w:rFonts w:ascii="Consolas" w:eastAsia="Times New Roman" w:hAnsi="Consolas" w:cs="Times New Roman"/>
+          <w:color w:val="F5F5F5"/>
+          <w:kern w:val="0"/>
+          <w:sz w:val="21"/>
+          <w:szCs w:val="21"/>
+          <w:lang w:val="en-ID" w:eastAsia="en-ID"/>
+          <w14:ligatures w14:val="none"/>
+        </w:rPr>
+        <w:t xml:space="preserve"> </w:t>
+      </w:r>
+      <w:r>
+        <w:rPr>
+          <w:rFonts w:ascii="Consolas" w:eastAsia="Times New Roman" w:hAnsi="Consolas" w:cs="Times New Roman"/>
+          <w:color w:val="88CFAD"/>
+          <w:kern w:val="0"/>
+          <w:sz w:val="21"/>
+          <w:szCs w:val="21"/>
+          <w:lang w:val="en-ID" w:eastAsia="en-ID"/>
+          <w14:ligatures w14:val="none"/>
+        </w:rPr>
+        <w:t>26</w:t>
+      </w:r>
+      <w:r>
+        <w:rPr>
+          <w:rFonts w:ascii="Consolas" w:eastAsia="Times New Roman" w:hAnsi="Consolas" w:cs="Times New Roman"/>
+          <w:color w:val="F5F5F5"/>
+          <w:kern w:val="0"/>
+          <w:sz w:val="21"/>
+          <w:szCs w:val="21"/>
+          <w:lang w:val="en-ID" w:eastAsia="en-ID"/>
+          <w14:ligatures w14:val="none"/>
+        </w:rPr>
+        <w:t>;</w:t>
+      </w:r>
+    </w:p>
+    <w:p>
+      <w:pPr>
+        <w:shd w:val="clear" w:color="auto" w:fill="061B26"/>
+        <w:spacing w:after="0" w:line="285" w:lineRule="atLeast"/>
+        <w:rPr>
+          <w:rFonts w:ascii="Consolas" w:eastAsia="Times New Roman" w:hAnsi="Consolas" w:cs="Times New Roman"/>
+          <w:color w:val="F5F5F5"/>
+          <w:kern w:val="0"/>
+          <w:sz w:val="21"/>
+          <w:szCs w:val="21"/>
+          <w:lang w:val="en-ID" w:eastAsia="en-ID"/>
+          <w14:ligatures w14:val="none"/>
+        </w:rPr>
+      </w:pPr>
+      <w:r>
+        <w:rPr>
+          <w:rFonts w:ascii="Consolas" w:eastAsia="Times New Roman" w:hAnsi="Consolas" w:cs="Times New Roman"/>
+          <w:color w:val="EACE7B"/>
+          <w:kern w:val="0"/>
+          <w:sz w:val="21"/>
+          <w:szCs w:val="21"/>
+          <w:lang w:val="en-ID" w:eastAsia="en-ID"/>
+          <w14:ligatures w14:val="none"/>
+        </w:rPr>
+        <w:t>int</w:t>
+      </w:r>
+      <w:r>
+        <w:rPr>
+          <w:rFonts w:ascii="Consolas" w:eastAsia="Times New Roman" w:hAnsi="Consolas" w:cs="Times New Roman"/>
+          <w:color w:val="F5F5F5"/>
+          <w:kern w:val="0"/>
+          <w:sz w:val="21"/>
+          <w:szCs w:val="21"/>
+          <w:lang w:val="en-ID" w:eastAsia="en-ID"/>
+          <w14:ligatures w14:val="none"/>
+        </w:rPr>
+        <w:t xml:space="preserve"> </w:t>
+      </w:r>
+      <w:r>
+        <w:rPr>
+          <w:rFonts w:ascii="Consolas" w:eastAsia="Times New Roman" w:hAnsi="Consolas" w:cs="Times New Roman"/>
+          <w:i/>
+          <w:iCs/>
+          <w:color w:val="8CCCCF"/>
+          <w:kern w:val="0"/>
+          <w:sz w:val="21"/>
+          <w:szCs w:val="21"/>
+          <w:lang w:val="en-ID" w:eastAsia="en-ID"/>
+          <w14:ligatures w14:val="none"/>
+        </w:rPr>
+        <w:t>lampu2</w:t>
+      </w:r>
+      <w:r>
+        <w:rPr>
+          <w:rFonts w:ascii="Consolas" w:eastAsia="Times New Roman" w:hAnsi="Consolas" w:cs="Times New Roman"/>
+          <w:color w:val="F5F5F5"/>
+          <w:kern w:val="0"/>
+          <w:sz w:val="21"/>
+          <w:szCs w:val="21"/>
+          <w:lang w:val="en-ID" w:eastAsia="en-ID"/>
+          <w14:ligatures w14:val="none"/>
+        </w:rPr>
+        <w:t xml:space="preserve"> </w:t>
+      </w:r>
+      <w:r>
+        <w:rPr>
+          <w:rFonts w:ascii="Consolas" w:eastAsia="Times New Roman" w:hAnsi="Consolas" w:cs="Times New Roman"/>
+          <w:b/>
+          <w:bCs/>
+          <w:color w:val="EACE7B"/>
+          <w:kern w:val="0"/>
+          <w:sz w:val="21"/>
+          <w:szCs w:val="21"/>
+          <w:lang w:val="en-ID" w:eastAsia="en-ID"/>
+          <w14:ligatures w14:val="none"/>
+        </w:rPr>
+        <w:t>=</w:t>
+      </w:r>
+      <w:r>
+        <w:rPr>
+          <w:rFonts w:ascii="Consolas" w:eastAsia="Times New Roman" w:hAnsi="Consolas" w:cs="Times New Roman"/>
+          <w:color w:val="F5F5F5"/>
+          <w:kern w:val="0"/>
+          <w:sz w:val="21"/>
+          <w:szCs w:val="21"/>
+          <w:lang w:val="en-ID" w:eastAsia="en-ID"/>
+          <w14:ligatures w14:val="none"/>
+        </w:rPr>
+        <w:t xml:space="preserve"> </w:t>
+      </w:r>
+      <w:r>
+        <w:rPr>
+          <w:rFonts w:ascii="Consolas" w:eastAsia="Times New Roman" w:hAnsi="Consolas" w:cs="Times New Roman"/>
+          <w:color w:val="88CFAD"/>
+          <w:kern w:val="0"/>
+          <w:sz w:val="21"/>
+          <w:szCs w:val="21"/>
+          <w:lang w:val="en-ID" w:eastAsia="en-ID"/>
+          <w14:ligatures w14:val="none"/>
+        </w:rPr>
+        <w:t>27</w:t>
+      </w:r>
+      <w:r>
+        <w:rPr>
+          <w:rFonts w:ascii="Consolas" w:eastAsia="Times New Roman" w:hAnsi="Consolas" w:cs="Times New Roman"/>
+          <w:color w:val="F5F5F5"/>
+          <w:kern w:val="0"/>
+          <w:sz w:val="21"/>
+          <w:szCs w:val="21"/>
+          <w:lang w:val="en-ID" w:eastAsia="en-ID"/>
+          <w14:ligatures w14:val="none"/>
+        </w:rPr>
+        <w:t>;</w:t>
+      </w:r>
+    </w:p>
+    <w:p>
+      <w:pPr>
+        <w:shd w:val="clear" w:color="auto" w:fill="061B26"/>
+        <w:spacing w:after="0" w:line="285" w:lineRule="atLeast"/>
+        <w:rPr>
+          <w:rFonts w:ascii="Consolas" w:eastAsia="Times New Roman" w:hAnsi="Consolas" w:cs="Times New Roman"/>
+          <w:color w:val="F5F5F5"/>
+          <w:kern w:val="0"/>
+          <w:sz w:val="21"/>
+          <w:szCs w:val="21"/>
+          <w:lang w:val="en-ID" w:eastAsia="en-ID"/>
+          <w14:ligatures w14:val="none"/>
+        </w:rPr>
+      </w:pPr>
+    </w:p>
+    <w:p>
+      <w:pPr>
+        <w:shd w:val="clear" w:color="auto" w:fill="061B26"/>
+        <w:spacing w:after="0" w:line="285" w:lineRule="atLeast"/>
+        <w:rPr>
+          <w:rFonts w:ascii="Consolas" w:eastAsia="Times New Roman" w:hAnsi="Consolas" w:cs="Times New Roman"/>
+          <w:color w:val="F5F5F5"/>
+          <w:kern w:val="0"/>
+          <w:sz w:val="21"/>
+          <w:szCs w:val="21"/>
+          <w:lang w:val="en-ID" w:eastAsia="en-ID"/>
+          <w14:ligatures w14:val="none"/>
+        </w:rPr>
+      </w:pPr>
+      <w:r>
+        <w:rPr>
+          <w:rFonts w:ascii="Consolas" w:eastAsia="Times New Roman" w:hAnsi="Consolas" w:cs="Times New Roman"/>
+          <w:color w:val="EACE7B"/>
+          <w:kern w:val="0"/>
+          <w:sz w:val="21"/>
+          <w:szCs w:val="21"/>
+          <w:lang w:val="en-ID" w:eastAsia="en-ID"/>
+          <w14:ligatures w14:val="none"/>
+        </w:rPr>
+        <w:t>void</w:t>
+      </w:r>
+      <w:r>
+        <w:rPr>
+          <w:rFonts w:ascii="Consolas" w:eastAsia="Times New Roman" w:hAnsi="Consolas" w:cs="Times New Roman"/>
+          <w:color w:val="F5F5F5"/>
+          <w:kern w:val="0"/>
+          <w:sz w:val="21"/>
+          <w:szCs w:val="21"/>
+          <w:lang w:val="en-ID" w:eastAsia="en-ID"/>
+          <w14:ligatures w14:val="none"/>
+        </w:rPr>
+        <w:t xml:space="preserve"> </w:t>
+      </w:r>
+      <w:r>
+        <w:rPr>
+          <w:rFonts w:ascii="Consolas" w:eastAsia="Times New Roman" w:hAnsi="Consolas" w:cs="Times New Roman"/>
+          <w:b/>
+          <w:bCs/>
+          <w:color w:val="88B7E2"/>
+          <w:kern w:val="0"/>
+          <w:sz w:val="21"/>
+          <w:szCs w:val="21"/>
+          <w:lang w:val="en-ID" w:eastAsia="en-ID"/>
+          <w14:ligatures w14:val="none"/>
+        </w:rPr>
+        <w:t>setup</w:t>
+      </w:r>
+      <w:r>
+        <w:rPr>
+          <w:rFonts w:ascii="Consolas" w:eastAsia="Times New Roman" w:hAnsi="Consolas" w:cs="Times New Roman"/>
+          <w:color w:val="F5F5F5"/>
+          <w:kern w:val="0"/>
+          <w:sz w:val="21"/>
+          <w:szCs w:val="21"/>
+          <w:lang w:val="en-ID" w:eastAsia="en-ID"/>
+          <w14:ligatures w14:val="none"/>
+        </w:rPr>
+        <w:t>() {</w:t>
+      </w:r>
+    </w:p>
+    <w:p>
+      <w:pPr>
+        <w:shd w:val="clear" w:color="auto" w:fill="061B26"/>
+        <w:spacing w:after="0" w:line="285" w:lineRule="atLeast"/>
+        <w:rPr>
+          <w:rFonts w:ascii="Consolas" w:eastAsia="Times New Roman" w:hAnsi="Consolas" w:cs="Times New Roman"/>
+          <w:color w:val="F5F5F5"/>
+          <w:kern w:val="0"/>
+          <w:sz w:val="21"/>
+          <w:szCs w:val="21"/>
+          <w:lang w:val="en-ID" w:eastAsia="en-ID"/>
+          <w14:ligatures w14:val="none"/>
+        </w:rPr>
+      </w:pPr>
+      <w:r>
+        <w:rPr>
+          <w:rFonts w:ascii="Consolas" w:eastAsia="Times New Roman" w:hAnsi="Consolas" w:cs="Times New Roman"/>
+          <w:color w:val="F5F5F5"/>
+          <w:kern w:val="0"/>
+          <w:sz w:val="21"/>
+          <w:szCs w:val="21"/>
+          <w:lang w:val="en-ID" w:eastAsia="en-ID"/>
+          <w14:ligatures w14:val="none"/>
+        </w:rPr>
+        <w:t xml:space="preserve">    </w:t>
+      </w:r>
+      <w:r>
+        <w:rPr>
+          <w:rFonts w:ascii="Consolas" w:eastAsia="Times New Roman" w:hAnsi="Consolas" w:cs="Times New Roman"/>
+          <w:i/>
+          <w:iCs/>
+          <w:color w:val="8CCCCF"/>
+          <w:kern w:val="0"/>
+          <w:sz w:val="21"/>
+          <w:szCs w:val="21"/>
+          <w:lang w:val="en-ID" w:eastAsia="en-ID"/>
+          <w14:ligatures w14:val="none"/>
+        </w:rPr>
+        <w:t>Serial</w:t>
+      </w:r>
+      <w:r>
+        <w:rPr>
+          <w:rFonts w:ascii="Consolas" w:eastAsia="Times New Roman" w:hAnsi="Consolas" w:cs="Times New Roman"/>
+          <w:color w:val="F5F5F5"/>
+          <w:kern w:val="0"/>
+          <w:sz w:val="21"/>
+          <w:szCs w:val="21"/>
+          <w:lang w:val="en-ID" w:eastAsia="en-ID"/>
+          <w14:ligatures w14:val="none"/>
+        </w:rPr>
+        <w:t>.</w:t>
+      </w:r>
+      <w:r>
+        <w:rPr>
+          <w:rFonts w:ascii="Consolas" w:eastAsia="Times New Roman" w:hAnsi="Consolas" w:cs="Times New Roman"/>
+          <w:b/>
+          <w:bCs/>
+          <w:color w:val="88B7E2"/>
+          <w:kern w:val="0"/>
+          <w:sz w:val="21"/>
+          <w:szCs w:val="21"/>
+          <w:lang w:val="en-ID" w:eastAsia="en-ID"/>
+          <w14:ligatures w14:val="none"/>
+        </w:rPr>
+        <w:t>begin</w:t>
+      </w:r>
+      <w:r>
+        <w:rPr>
+          <w:rFonts w:ascii="Consolas" w:eastAsia="Times New Roman" w:hAnsi="Consolas" w:cs="Times New Roman"/>
+          <w:color w:val="F5F5F5"/>
+          <w:kern w:val="0"/>
+          <w:sz w:val="21"/>
+          <w:szCs w:val="21"/>
+          <w:lang w:val="en-ID" w:eastAsia="en-ID"/>
+          <w14:ligatures w14:val="none"/>
+        </w:rPr>
+        <w:t>(</w:t>
+      </w:r>
+      <w:r>
+        <w:rPr>
+          <w:rFonts w:ascii="Consolas" w:eastAsia="Times New Roman" w:hAnsi="Consolas" w:cs="Times New Roman"/>
+          <w:color w:val="88CFAD"/>
+          <w:kern w:val="0"/>
+          <w:sz w:val="21"/>
+          <w:szCs w:val="21"/>
+          <w:lang w:val="en-ID" w:eastAsia="en-ID"/>
+          <w14:ligatures w14:val="none"/>
+        </w:rPr>
+        <w:t>115200</w:t>
+      </w:r>
+      <w:r>
+        <w:rPr>
+          <w:rFonts w:ascii="Consolas" w:eastAsia="Times New Roman" w:hAnsi="Consolas" w:cs="Times New Roman"/>
+          <w:color w:val="F5F5F5"/>
+          <w:kern w:val="0"/>
+          <w:sz w:val="21"/>
+          <w:szCs w:val="21"/>
+          <w:lang w:val="en-ID" w:eastAsia="en-ID"/>
+          <w14:ligatures w14:val="none"/>
+        </w:rPr>
+        <w:t>);</w:t>
+      </w:r>
       <w:r>
         <w:rPr>
           <w:rFonts w:ascii="Consolas" w:eastAsia="Times New Roman" w:hAnsi="Consolas" w:cs="Times New Roman"/>
@@ -1431,9 +1739,141 @@
           <w:lang w:val="en-ID" w:eastAsia="en-ID"/>
           <w14:ligatures w14:val="none"/>
         </w:rPr>
-        <w:t>untuk</w:t>
-      </w:r>
-      <w:proofErr w:type="spellEnd"/>
+        <w:t xml:space="preserve">  // Inisialisasi komunikasi Serial</w:t>
+      </w:r>
+    </w:p>
+    <w:p>
+      <w:pPr>
+        <w:shd w:val="clear" w:color="auto" w:fill="061B26"/>
+        <w:spacing w:after="0" w:line="285" w:lineRule="atLeast"/>
+        <w:rPr>
+          <w:rFonts w:ascii="Consolas" w:eastAsia="Times New Roman" w:hAnsi="Consolas" w:cs="Times New Roman"/>
+          <w:color w:val="F5F5F5"/>
+          <w:kern w:val="0"/>
+          <w:sz w:val="21"/>
+          <w:szCs w:val="21"/>
+          <w:lang w:val="en-ID" w:eastAsia="en-ID"/>
+          <w14:ligatures w14:val="none"/>
+        </w:rPr>
+      </w:pPr>
+      <w:r>
+        <w:rPr>
+          <w:rFonts w:ascii="Consolas" w:eastAsia="Times New Roman" w:hAnsi="Consolas" w:cs="Times New Roman"/>
+          <w:color w:val="F5F5F5"/>
+          <w:kern w:val="0"/>
+          <w:sz w:val="21"/>
+          <w:szCs w:val="21"/>
+          <w:lang w:val="en-ID" w:eastAsia="en-ID"/>
+          <w14:ligatures w14:val="none"/>
+        </w:rPr>
+        <w:t xml:space="preserve">    </w:t>
+      </w:r>
+      <w:r>
+        <w:rPr>
+          <w:rFonts w:ascii="Consolas" w:eastAsia="Times New Roman" w:hAnsi="Consolas" w:cs="Times New Roman"/>
+          <w:i/>
+          <w:iCs/>
+          <w:color w:val="8CCCCF"/>
+          <w:kern w:val="0"/>
+          <w:sz w:val="21"/>
+          <w:szCs w:val="21"/>
+          <w:lang w:val="en-ID" w:eastAsia="en-ID"/>
+          <w14:ligatures w14:val="none"/>
+        </w:rPr>
+        <w:t>Serial</w:t>
+      </w:r>
+      <w:r>
+        <w:rPr>
+          <w:rFonts w:ascii="Consolas" w:eastAsia="Times New Roman" w:hAnsi="Consolas" w:cs="Times New Roman"/>
+          <w:color w:val="F5F5F5"/>
+          <w:kern w:val="0"/>
+          <w:sz w:val="21"/>
+          <w:szCs w:val="21"/>
+          <w:lang w:val="en-ID" w:eastAsia="en-ID"/>
+          <w14:ligatures w14:val="none"/>
+        </w:rPr>
+        <w:t>.</w:t>
+      </w:r>
+      <w:r>
+        <w:rPr>
+          <w:rFonts w:ascii="Consolas" w:eastAsia="Times New Roman" w:hAnsi="Consolas" w:cs="Times New Roman"/>
+          <w:b/>
+          <w:bCs/>
+          <w:color w:val="88B7E2"/>
+          <w:kern w:val="0"/>
+          <w:sz w:val="21"/>
+          <w:szCs w:val="21"/>
+          <w:lang w:val="en-ID" w:eastAsia="en-ID"/>
+          <w14:ligatures w14:val="none"/>
+        </w:rPr>
+        <w:t>println</w:t>
+      </w:r>
+      <w:r>
+        <w:rPr>
+          <w:rFonts w:ascii="Consolas" w:eastAsia="Times New Roman" w:hAnsi="Consolas" w:cs="Times New Roman"/>
+          <w:color w:val="F5F5F5"/>
+          <w:kern w:val="0"/>
+          <w:sz w:val="21"/>
+          <w:szCs w:val="21"/>
+          <w:lang w:val="en-ID" w:eastAsia="en-ID"/>
+          <w14:ligatures w14:val="none"/>
+        </w:rPr>
+        <w:t>(</w:t>
+      </w:r>
+      <w:r>
+        <w:rPr>
+          <w:rFonts w:ascii="Consolas" w:eastAsia="Times New Roman" w:hAnsi="Consolas" w:cs="Times New Roman"/>
+          <w:color w:val="88CFAD"/>
+          <w:kern w:val="0"/>
+          <w:sz w:val="21"/>
+          <w:szCs w:val="21"/>
+          <w:lang w:val="en-ID" w:eastAsia="en-ID"/>
+          <w14:ligatures w14:val="none"/>
+        </w:rPr>
+        <w:t>"ESP32 Blinking LED"</w:t>
+      </w:r>
+      <w:r>
+        <w:rPr>
+          <w:rFonts w:ascii="Consolas" w:eastAsia="Times New Roman" w:hAnsi="Consolas" w:cs="Times New Roman"/>
+          <w:color w:val="F5F5F5"/>
+          <w:kern w:val="0"/>
+          <w:sz w:val="21"/>
+          <w:szCs w:val="21"/>
+          <w:lang w:val="en-ID" w:eastAsia="en-ID"/>
+          <w14:ligatures w14:val="none"/>
+        </w:rPr>
+        <w:t>);</w:t>
+      </w:r>
+    </w:p>
+    <w:p>
+      <w:pPr>
+        <w:shd w:val="clear" w:color="auto" w:fill="061B26"/>
+        <w:spacing w:after="0" w:line="285" w:lineRule="atLeast"/>
+        <w:rPr>
+          <w:rFonts w:ascii="Consolas" w:eastAsia="Times New Roman" w:hAnsi="Consolas" w:cs="Times New Roman"/>
+          <w:color w:val="F5F5F5"/>
+          <w:kern w:val="0"/>
+          <w:sz w:val="21"/>
+          <w:szCs w:val="21"/>
+          <w:lang w:val="en-ID" w:eastAsia="en-ID"/>
+          <w14:ligatures w14:val="none"/>
+        </w:rPr>
+      </w:pPr>
+    </w:p>
+    <w:p>
+      <w:pPr>
+        <w:shd w:val="clear" w:color="auto" w:fill="061B26"/>
+        <w:spacing w:after="0" w:line="285" w:lineRule="atLeast"/>
+        <w:rPr>
+          <w:rFonts w:ascii="Consolas" w:eastAsia="Times New Roman" w:hAnsi="Consolas" w:cs="Times New Roman"/>
+          <w:color w:val="F5F5F5"/>
+          <w:kern w:val="0"/>
+          <w:sz w:val="21"/>
+          <w:szCs w:val="21"/>
+          <w:lang w:val="en-ID" w:eastAsia="en-ID"/>
+          <w14:ligatures w14:val="none"/>
+        </w:rPr>
+      </w:pPr>
       <w:r>
         <w:rPr>
           <w:rFonts w:ascii="Consolas" w:eastAsia="Times New Roman" w:hAnsi="Consolas" w:cs="Times New Roman"/>
@@ -1446,9 +1886,364 @@
           <w:lang w:val="en-ID" w:eastAsia="en-ID"/>
           <w14:ligatures w14:val="none"/>
         </w:rPr>
+        <w:t>    // Atur pin sebagai OUTPUT</w:t>
+      </w:r>
+    </w:p>
+    <w:p>
+      <w:pPr>
+        <w:shd w:val="clear" w:color="auto" w:fill="061B26"/>
+        <w:spacing w:after="0" w:line="285" w:lineRule="atLeast"/>
+        <w:rPr>
+          <w:rFonts w:ascii="Consolas" w:eastAsia="Times New Roman" w:hAnsi="Consolas" w:cs="Times New Roman"/>
+          <w:color w:val="F5F5F5"/>
+          <w:kern w:val="0"/>
+          <w:sz w:val="21"/>
+          <w:szCs w:val="21"/>
+          <w:lang w:val="en-ID" w:eastAsia="en-ID"/>
+          <w14:ligatures w14:val="none"/>
+        </w:rPr>
+      </w:pPr>
+      <w:r>
+        <w:rPr>
+          <w:rFonts w:ascii="Consolas" w:eastAsia="Times New Roman" w:hAnsi="Consolas" w:cs="Times New Roman"/>
+          <w:color w:val="F5F5F5"/>
+          <w:kern w:val="0"/>
+          <w:sz w:val="21"/>
+          <w:szCs w:val="21"/>
+          <w:lang w:val="en-ID" w:eastAsia="en-ID"/>
+          <w14:ligatures w14:val="none"/>
+        </w:rPr>
+        <w:t xml:space="preserve">    </w:t>
+      </w:r>
+      <w:r>
+        <w:rPr>
+          <w:rFonts w:ascii="Consolas" w:eastAsia="Times New Roman" w:hAnsi="Consolas" w:cs="Times New Roman"/>
+          <w:b/>
+          <w:bCs/>
+          <w:color w:val="88B7E2"/>
+          <w:kern w:val="0"/>
+          <w:sz w:val="21"/>
+          <w:szCs w:val="21"/>
+          <w:lang w:val="en-ID" w:eastAsia="en-ID"/>
+          <w14:ligatures w14:val="none"/>
+        </w:rPr>
+        <w:t>pinMode</w:t>
+      </w:r>
+      <w:r>
+        <w:rPr>
+          <w:rFonts w:ascii="Consolas" w:eastAsia="Times New Roman" w:hAnsi="Consolas" w:cs="Times New Roman"/>
+          <w:color w:val="F5F5F5"/>
+          <w:kern w:val="0"/>
+          <w:sz w:val="21"/>
+          <w:szCs w:val="21"/>
+          <w:lang w:val="en-ID" w:eastAsia="en-ID"/>
+          <w14:ligatures w14:val="none"/>
+        </w:rPr>
+        <w:t>(</w:t>
+      </w:r>
+      <w:r>
+        <w:rPr>
+          <w:rFonts w:ascii="Consolas" w:eastAsia="Times New Roman" w:hAnsi="Consolas" w:cs="Times New Roman"/>
+          <w:i/>
+          <w:iCs/>
+          <w:color w:val="8CCCCF"/>
+          <w:kern w:val="0"/>
+          <w:sz w:val="21"/>
+          <w:szCs w:val="21"/>
+          <w:lang w:val="en-ID" w:eastAsia="en-ID"/>
+          <w14:ligatures w14:val="none"/>
+        </w:rPr>
+        <w:t>lampu</w:t>
+      </w:r>
+      <w:r>
+        <w:rPr>
+          <w:rFonts w:ascii="Consolas" w:eastAsia="Times New Roman" w:hAnsi="Consolas" w:cs="Times New Roman"/>
+          <w:color w:val="ADD3CA"/>
+          <w:kern w:val="0"/>
+          <w:sz w:val="21"/>
+          <w:szCs w:val="21"/>
+          <w:lang w:val="en-ID" w:eastAsia="en-ID"/>
+          <w14:ligatures w14:val="none"/>
+        </w:rPr>
+        <w:t>,</w:t>
+      </w:r>
+      <w:r>
+        <w:rPr>
+          <w:rFonts w:ascii="Consolas" w:eastAsia="Times New Roman" w:hAnsi="Consolas" w:cs="Times New Roman"/>
+          <w:color w:val="F5F5F5"/>
+          <w:kern w:val="0"/>
+          <w:sz w:val="21"/>
+          <w:szCs w:val="21"/>
+          <w:lang w:val="en-ID" w:eastAsia="en-ID"/>
+          <w14:ligatures w14:val="none"/>
+        </w:rPr>
         <w:t xml:space="preserve"> </w:t>
       </w:r>
-      <w:proofErr w:type="spellStart"/>
+      <w:r>
+        <w:rPr>
+          <w:rFonts w:ascii="Consolas" w:eastAsia="Times New Roman" w:hAnsi="Consolas" w:cs="Times New Roman"/>
+          <w:b/>
+          <w:bCs/>
+          <w:color w:val="88B7E2"/>
+          <w:kern w:val="0"/>
+          <w:sz w:val="21"/>
+          <w:szCs w:val="21"/>
+          <w:lang w:val="en-ID" w:eastAsia="en-ID"/>
+          <w14:ligatures w14:val="none"/>
+        </w:rPr>
+        <w:t>OUTPUT</w:t>
+      </w:r>
+      <w:r>
+        <w:rPr>
+          <w:rFonts w:ascii="Consolas" w:eastAsia="Times New Roman" w:hAnsi="Consolas" w:cs="Times New Roman"/>
+          <w:color w:val="F5F5F5"/>
+          <w:kern w:val="0"/>
+          <w:sz w:val="21"/>
+          <w:szCs w:val="21"/>
+          <w:lang w:val="en-ID" w:eastAsia="en-ID"/>
+          <w14:ligatures w14:val="none"/>
+        </w:rPr>
+        <w:t>);</w:t>
+      </w:r>
+    </w:p>
+    <w:p>
+      <w:pPr>
+        <w:shd w:val="clear" w:color="auto" w:fill="061B26"/>
+        <w:spacing w:after="0" w:line="285" w:lineRule="atLeast"/>
+        <w:rPr>
+          <w:rFonts w:ascii="Consolas" w:eastAsia="Times New Roman" w:hAnsi="Consolas" w:cs="Times New Roman"/>
+          <w:color w:val="F5F5F5"/>
+          <w:kern w:val="0"/>
+          <w:sz w:val="21"/>
+          <w:szCs w:val="21"/>
+          <w:lang w:val="en-ID" w:eastAsia="en-ID"/>
+          <w14:ligatures w14:val="none"/>
+        </w:rPr>
+      </w:pPr>
+      <w:r>
+        <w:rPr>
+          <w:rFonts w:ascii="Consolas" w:eastAsia="Times New Roman" w:hAnsi="Consolas" w:cs="Times New Roman"/>
+          <w:color w:val="F5F5F5"/>
+          <w:kern w:val="0"/>
+          <w:sz w:val="21"/>
+          <w:szCs w:val="21"/>
+          <w:lang w:val="en-ID" w:eastAsia="en-ID"/>
+          <w14:ligatures w14:val="none"/>
+        </w:rPr>
+        <w:t xml:space="preserve">    </w:t>
+      </w:r>
+      <w:r>
+        <w:rPr>
+          <w:rFonts w:ascii="Consolas" w:eastAsia="Times New Roman" w:hAnsi="Consolas" w:cs="Times New Roman"/>
+          <w:b/>
+          <w:bCs/>
+          <w:color w:val="88B7E2"/>
+          <w:kern w:val="0"/>
+          <w:sz w:val="21"/>
+          <w:szCs w:val="21"/>
+          <w:lang w:val="en-ID" w:eastAsia="en-ID"/>
+          <w14:ligatures w14:val="none"/>
+        </w:rPr>
+        <w:t>pinMode</w:t>
+      </w:r>
+      <w:r>
+        <w:rPr>
+          <w:rFonts w:ascii="Consolas" w:eastAsia="Times New Roman" w:hAnsi="Consolas" w:cs="Times New Roman"/>
+          <w:color w:val="F5F5F5"/>
+          <w:kern w:val="0"/>
+          <w:sz w:val="21"/>
+          <w:szCs w:val="21"/>
+          <w:lang w:val="en-ID" w:eastAsia="en-ID"/>
+          <w14:ligatures w14:val="none"/>
+        </w:rPr>
+        <w:t>(</w:t>
+      </w:r>
+      <w:r>
+        <w:rPr>
+          <w:rFonts w:ascii="Consolas" w:eastAsia="Times New Roman" w:hAnsi="Consolas" w:cs="Times New Roman"/>
+          <w:i/>
+          <w:iCs/>
+          <w:color w:val="8CCCCF"/>
+          <w:kern w:val="0"/>
+          <w:sz w:val="21"/>
+          <w:szCs w:val="21"/>
+          <w:lang w:val="en-ID" w:eastAsia="en-ID"/>
+          <w14:ligatures w14:val="none"/>
+        </w:rPr>
+        <w:t>lampu2</w:t>
+      </w:r>
+      <w:r>
+        <w:rPr>
+          <w:rFonts w:ascii="Consolas" w:eastAsia="Times New Roman" w:hAnsi="Consolas" w:cs="Times New Roman"/>
+          <w:color w:val="ADD3CA"/>
+          <w:kern w:val="0"/>
+          <w:sz w:val="21"/>
+          <w:szCs w:val="21"/>
+          <w:lang w:val="en-ID" w:eastAsia="en-ID"/>
+          <w14:ligatures w14:val="none"/>
+        </w:rPr>
+        <w:t>,</w:t>
+      </w:r>
+      <w:r>
+        <w:rPr>
+          <w:rFonts w:ascii="Consolas" w:eastAsia="Times New Roman" w:hAnsi="Consolas" w:cs="Times New Roman"/>
+          <w:color w:val="F5F5F5"/>
+          <w:kern w:val="0"/>
+          <w:sz w:val="21"/>
+          <w:szCs w:val="21"/>
+          <w:lang w:val="en-ID" w:eastAsia="en-ID"/>
+          <w14:ligatures w14:val="none"/>
+        </w:rPr>
+        <w:t xml:space="preserve"> </w:t>
+      </w:r>
+      <w:r>
+        <w:rPr>
+          <w:rFonts w:ascii="Consolas" w:eastAsia="Times New Roman" w:hAnsi="Consolas" w:cs="Times New Roman"/>
+          <w:b/>
+          <w:bCs/>
+          <w:color w:val="88B7E2"/>
+          <w:kern w:val="0"/>
+          <w:sz w:val="21"/>
+          <w:szCs w:val="21"/>
+          <w:lang w:val="en-ID" w:eastAsia="en-ID"/>
+          <w14:ligatures w14:val="none"/>
+        </w:rPr>
+        <w:t>OUTPUT</w:t>
+      </w:r>
+      <w:r>
+        <w:rPr>
+          <w:rFonts w:ascii="Consolas" w:eastAsia="Times New Roman" w:hAnsi="Consolas" w:cs="Times New Roman"/>
+          <w:color w:val="F5F5F5"/>
+          <w:kern w:val="0"/>
+          <w:sz w:val="21"/>
+          <w:szCs w:val="21"/>
+          <w:lang w:val="en-ID" w:eastAsia="en-ID"/>
+          <w14:ligatures w14:val="none"/>
+        </w:rPr>
+        <w:t>);</w:t>
+      </w:r>
+    </w:p>
+    <w:p>
+      <w:pPr>
+        <w:shd w:val="clear" w:color="auto" w:fill="061B26"/>
+        <w:spacing w:after="0" w:line="285" w:lineRule="atLeast"/>
+        <w:rPr>
+          <w:rFonts w:ascii="Consolas" w:eastAsia="Times New Roman" w:hAnsi="Consolas" w:cs="Times New Roman"/>
+          <w:color w:val="F5F5F5"/>
+          <w:kern w:val="0"/>
+          <w:sz w:val="21"/>
+          <w:szCs w:val="21"/>
+          <w:lang w:val="en-ID" w:eastAsia="en-ID"/>
+          <w14:ligatures w14:val="none"/>
+        </w:rPr>
+      </w:pPr>
+      <w:r>
+        <w:rPr>
+          <w:rFonts w:ascii="Consolas" w:eastAsia="Times New Roman" w:hAnsi="Consolas" w:cs="Times New Roman"/>
+          <w:color w:val="F5F5F5"/>
+          <w:kern w:val="0"/>
+          <w:sz w:val="21"/>
+          <w:szCs w:val="21"/>
+          <w:lang w:val="en-ID" w:eastAsia="en-ID"/>
+          <w14:ligatures w14:val="none"/>
+        </w:rPr>
+        <w:t>}</w:t>
+      </w:r>
+    </w:p>
+    <w:p>
+      <w:pPr>
+        <w:shd w:val="clear" w:color="auto" w:fill="061B26"/>
+        <w:spacing w:after="0" w:line="285" w:lineRule="atLeast"/>
+        <w:rPr>
+          <w:rFonts w:ascii="Consolas" w:eastAsia="Times New Roman" w:hAnsi="Consolas" w:cs="Times New Roman"/>
+          <w:color w:val="F5F5F5"/>
+          <w:kern w:val="0"/>
+          <w:sz w:val="21"/>
+          <w:szCs w:val="21"/>
+          <w:lang w:val="en-ID" w:eastAsia="en-ID"/>
+          <w14:ligatures w14:val="none"/>
+        </w:rPr>
+      </w:pPr>
+    </w:p>
+    <w:p>
+      <w:pPr>
+        <w:shd w:val="clear" w:color="auto" w:fill="061B26"/>
+        <w:spacing w:after="0" w:line="285" w:lineRule="atLeast"/>
+        <w:rPr>
+          <w:rFonts w:ascii="Consolas" w:eastAsia="Times New Roman" w:hAnsi="Consolas" w:cs="Times New Roman"/>
+          <w:color w:val="F5F5F5"/>
+          <w:kern w:val="0"/>
+          <w:sz w:val="21"/>
+          <w:szCs w:val="21"/>
+          <w:lang w:val="en-ID" w:eastAsia="en-ID"/>
+          <w14:ligatures w14:val="none"/>
+        </w:rPr>
+      </w:pPr>
+      <w:r>
+        <w:rPr>
+          <w:rFonts w:ascii="Consolas" w:eastAsia="Times New Roman" w:hAnsi="Consolas" w:cs="Times New Roman"/>
+          <w:color w:val="EACE7B"/>
+          <w:kern w:val="0"/>
+          <w:sz w:val="21"/>
+          <w:szCs w:val="21"/>
+          <w:lang w:val="en-ID" w:eastAsia="en-ID"/>
+          <w14:ligatures w14:val="none"/>
+        </w:rPr>
+        <w:t>void</w:t>
+      </w:r>
+      <w:r>
+        <w:rPr>
+          <w:rFonts w:ascii="Consolas" w:eastAsia="Times New Roman" w:hAnsi="Consolas" w:cs="Times New Roman"/>
+          <w:color w:val="F5F5F5"/>
+          <w:kern w:val="0"/>
+          <w:sz w:val="21"/>
+          <w:szCs w:val="21"/>
+          <w:lang w:val="en-ID" w:eastAsia="en-ID"/>
+          <w14:ligatures w14:val="none"/>
+        </w:rPr>
+        <w:t xml:space="preserve"> </w:t>
+      </w:r>
+      <w:r>
+        <w:rPr>
+          <w:rFonts w:ascii="Consolas" w:eastAsia="Times New Roman" w:hAnsi="Consolas" w:cs="Times New Roman"/>
+          <w:b/>
+          <w:bCs/>
+          <w:color w:val="88B7E2"/>
+          <w:kern w:val="0"/>
+          <w:sz w:val="21"/>
+          <w:szCs w:val="21"/>
+          <w:lang w:val="en-ID" w:eastAsia="en-ID"/>
+          <w14:ligatures w14:val="none"/>
+        </w:rPr>
+        <w:t>loop</w:t>
+      </w:r>
+      <w:r>
+        <w:rPr>
+          <w:rFonts w:ascii="Consolas" w:eastAsia="Times New Roman" w:hAnsi="Consolas" w:cs="Times New Roman"/>
+          <w:color w:val="F5F5F5"/>
+          <w:kern w:val="0"/>
+          <w:sz w:val="21"/>
+          <w:szCs w:val="21"/>
+          <w:lang w:val="en-ID" w:eastAsia="en-ID"/>
+          <w14:ligatures w14:val="none"/>
+        </w:rPr>
+        <w:t>() {</w:t>
+      </w:r>
+    </w:p>
+    <w:p>
+      <w:pPr>
+        <w:shd w:val="clear" w:color="auto" w:fill="061B26"/>
+        <w:spacing w:after="0" w:line="285" w:lineRule="atLeast"/>
+        <w:rPr>
+          <w:rFonts w:ascii="Consolas" w:eastAsia="Times New Roman" w:hAnsi="Consolas" w:cs="Times New Roman"/>
+          <w:color w:val="F5F5F5"/>
+          <w:kern w:val="0"/>
+          <w:sz w:val="21"/>
+          <w:szCs w:val="21"/>
+          <w:lang w:val="en-ID" w:eastAsia="en-ID"/>
+          <w14:ligatures w14:val="none"/>
+        </w:rPr>
+      </w:pPr>
       <w:r>
         <w:rPr>
           <w:rFonts w:ascii="Consolas" w:eastAsia="Times New Roman" w:hAnsi="Consolas" w:cs="Times New Roman"/>
@@ -1461,9 +2256,449 @@
           <w:lang w:val="en-ID" w:eastAsia="en-ID"/>
           <w14:ligatures w14:val="none"/>
         </w:rPr>
-        <w:t>PlatformIO</w:t>
-      </w:r>
-      <w:proofErr w:type="spellEnd"/>
+        <w:t>    // Nyalakan kedua LED</w:t>
+      </w:r>
+    </w:p>
+    <w:p>
+      <w:pPr>
+        <w:shd w:val="clear" w:color="auto" w:fill="061B26"/>
+        <w:spacing w:after="0" w:line="285" w:lineRule="atLeast"/>
+        <w:rPr>
+          <w:rFonts w:ascii="Consolas" w:eastAsia="Times New Roman" w:hAnsi="Consolas" w:cs="Times New Roman"/>
+          <w:color w:val="F5F5F5"/>
+          <w:kern w:val="0"/>
+          <w:sz w:val="21"/>
+          <w:szCs w:val="21"/>
+          <w:lang w:val="en-ID" w:eastAsia="en-ID"/>
+          <w14:ligatures w14:val="none"/>
+        </w:rPr>
+      </w:pPr>
+      <w:r>
+        <w:rPr>
+          <w:rFonts w:ascii="Consolas" w:eastAsia="Times New Roman" w:hAnsi="Consolas" w:cs="Times New Roman"/>
+          <w:color w:val="F5F5F5"/>
+          <w:kern w:val="0"/>
+          <w:sz w:val="21"/>
+          <w:szCs w:val="21"/>
+          <w:lang w:val="en-ID" w:eastAsia="en-ID"/>
+          <w14:ligatures w14:val="none"/>
+        </w:rPr>
+        <w:t xml:space="preserve">    </w:t>
+      </w:r>
+      <w:r>
+        <w:rPr>
+          <w:rFonts w:ascii="Consolas" w:eastAsia="Times New Roman" w:hAnsi="Consolas" w:cs="Times New Roman"/>
+          <w:b/>
+          <w:bCs/>
+          <w:color w:val="88B7E2"/>
+          <w:kern w:val="0"/>
+          <w:sz w:val="21"/>
+          <w:szCs w:val="21"/>
+          <w:lang w:val="en-ID" w:eastAsia="en-ID"/>
+          <w14:ligatures w14:val="none"/>
+        </w:rPr>
+        <w:t>digitalWrite</w:t>
+      </w:r>
+      <w:r>
+        <w:rPr>
+          <w:rFonts w:ascii="Consolas" w:eastAsia="Times New Roman" w:hAnsi="Consolas" w:cs="Times New Roman"/>
+          <w:color w:val="F5F5F5"/>
+          <w:kern w:val="0"/>
+          <w:sz w:val="21"/>
+          <w:szCs w:val="21"/>
+          <w:lang w:val="en-ID" w:eastAsia="en-ID"/>
+          <w14:ligatures w14:val="none"/>
+        </w:rPr>
+        <w:t>(</w:t>
+      </w:r>
+      <w:r>
+        <w:rPr>
+          <w:rFonts w:ascii="Consolas" w:eastAsia="Times New Roman" w:hAnsi="Consolas" w:cs="Times New Roman"/>
+          <w:i/>
+          <w:iCs/>
+          <w:color w:val="8CCCCF"/>
+          <w:kern w:val="0"/>
+          <w:sz w:val="21"/>
+          <w:szCs w:val="21"/>
+          <w:lang w:val="en-ID" w:eastAsia="en-ID"/>
+          <w14:ligatures w14:val="none"/>
+        </w:rPr>
+        <w:t>lampu</w:t>
+      </w:r>
+      <w:r>
+        <w:rPr>
+          <w:rFonts w:ascii="Consolas" w:eastAsia="Times New Roman" w:hAnsi="Consolas" w:cs="Times New Roman"/>
+          <w:color w:val="ADD3CA"/>
+          <w:kern w:val="0"/>
+          <w:sz w:val="21"/>
+          <w:szCs w:val="21"/>
+          <w:lang w:val="en-ID" w:eastAsia="en-ID"/>
+          <w14:ligatures w14:val="none"/>
+        </w:rPr>
+        <w:t>,</w:t>
+      </w:r>
+      <w:r>
+        <w:rPr>
+          <w:rFonts w:ascii="Consolas" w:eastAsia="Times New Roman" w:hAnsi="Consolas" w:cs="Times New Roman"/>
+          <w:color w:val="F5F5F5"/>
+          <w:kern w:val="0"/>
+          <w:sz w:val="21"/>
+          <w:szCs w:val="21"/>
+          <w:lang w:val="en-ID" w:eastAsia="en-ID"/>
+          <w14:ligatures w14:val="none"/>
+        </w:rPr>
+        <w:t xml:space="preserve"> </w:t>
+      </w:r>
+      <w:r>
+        <w:rPr>
+          <w:rFonts w:ascii="Consolas" w:eastAsia="Times New Roman" w:hAnsi="Consolas" w:cs="Times New Roman"/>
+          <w:b/>
+          <w:bCs/>
+          <w:color w:val="88B7E2"/>
+          <w:kern w:val="0"/>
+          <w:sz w:val="21"/>
+          <w:szCs w:val="21"/>
+          <w:lang w:val="en-ID" w:eastAsia="en-ID"/>
+          <w14:ligatures w14:val="none"/>
+        </w:rPr>
+        <w:t>HIGH</w:t>
+      </w:r>
+      <w:r>
+        <w:rPr>
+          <w:rFonts w:ascii="Consolas" w:eastAsia="Times New Roman" w:hAnsi="Consolas" w:cs="Times New Roman"/>
+          <w:color w:val="F5F5F5"/>
+          <w:kern w:val="0"/>
+          <w:sz w:val="21"/>
+          <w:szCs w:val="21"/>
+          <w:lang w:val="en-ID" w:eastAsia="en-ID"/>
+          <w14:ligatures w14:val="none"/>
+        </w:rPr>
+        <w:t>);</w:t>
+      </w:r>
+    </w:p>
+    <w:p>
+      <w:pPr>
+        <w:shd w:val="clear" w:color="auto" w:fill="061B26"/>
+        <w:spacing w:after="0" w:line="285" w:lineRule="atLeast"/>
+        <w:rPr>
+          <w:rFonts w:ascii="Consolas" w:eastAsia="Times New Roman" w:hAnsi="Consolas" w:cs="Times New Roman"/>
+          <w:color w:val="F5F5F5"/>
+          <w:kern w:val="0"/>
+          <w:sz w:val="21"/>
+          <w:szCs w:val="21"/>
+          <w:lang w:val="en-ID" w:eastAsia="en-ID"/>
+          <w14:ligatures w14:val="none"/>
+        </w:rPr>
+      </w:pPr>
+      <w:r>
+        <w:rPr>
+          <w:rFonts w:ascii="Consolas" w:eastAsia="Times New Roman" w:hAnsi="Consolas" w:cs="Times New Roman"/>
+          <w:color w:val="F5F5F5"/>
+          <w:kern w:val="0"/>
+          <w:sz w:val="21"/>
+          <w:szCs w:val="21"/>
+          <w:lang w:val="en-ID" w:eastAsia="en-ID"/>
+          <w14:ligatures w14:val="none"/>
+        </w:rPr>
+        <w:t xml:space="preserve">    </w:t>
+      </w:r>
+      <w:r>
+        <w:rPr>
+          <w:rFonts w:ascii="Consolas" w:eastAsia="Times New Roman" w:hAnsi="Consolas" w:cs="Times New Roman"/>
+          <w:b/>
+          <w:bCs/>
+          <w:color w:val="88B7E2"/>
+          <w:kern w:val="0"/>
+          <w:sz w:val="21"/>
+          <w:szCs w:val="21"/>
+          <w:lang w:val="en-ID" w:eastAsia="en-ID"/>
+          <w14:ligatures w14:val="none"/>
+        </w:rPr>
+        <w:t>digitalWrite</w:t>
+      </w:r>
+      <w:r>
+        <w:rPr>
+          <w:rFonts w:ascii="Consolas" w:eastAsia="Times New Roman" w:hAnsi="Consolas" w:cs="Times New Roman"/>
+          <w:color w:val="F5F5F5"/>
+          <w:kern w:val="0"/>
+          <w:sz w:val="21"/>
+          <w:szCs w:val="21"/>
+          <w:lang w:val="en-ID" w:eastAsia="en-ID"/>
+          <w14:ligatures w14:val="none"/>
+        </w:rPr>
+        <w:t>(</w:t>
+      </w:r>
+      <w:r>
+        <w:rPr>
+          <w:rFonts w:ascii="Consolas" w:eastAsia="Times New Roman" w:hAnsi="Consolas" w:cs="Times New Roman"/>
+          <w:i/>
+          <w:iCs/>
+          <w:color w:val="8CCCCF"/>
+          <w:kern w:val="0"/>
+          <w:sz w:val="21"/>
+          <w:szCs w:val="21"/>
+          <w:lang w:val="en-ID" w:eastAsia="en-ID"/>
+          <w14:ligatures w14:val="none"/>
+        </w:rPr>
+        <w:t>lampu2</w:t>
+      </w:r>
+      <w:r>
+        <w:rPr>
+          <w:rFonts w:ascii="Consolas" w:eastAsia="Times New Roman" w:hAnsi="Consolas" w:cs="Times New Roman"/>
+          <w:color w:val="ADD3CA"/>
+          <w:kern w:val="0"/>
+          <w:sz w:val="21"/>
+          <w:szCs w:val="21"/>
+          <w:lang w:val="en-ID" w:eastAsia="en-ID"/>
+          <w14:ligatures w14:val="none"/>
+        </w:rPr>
+        <w:t>,</w:t>
+      </w:r>
+      <w:r>
+        <w:rPr>
+          <w:rFonts w:ascii="Consolas" w:eastAsia="Times New Roman" w:hAnsi="Consolas" w:cs="Times New Roman"/>
+          <w:color w:val="F5F5F5"/>
+          <w:kern w:val="0"/>
+          <w:sz w:val="21"/>
+          <w:szCs w:val="21"/>
+          <w:lang w:val="en-ID" w:eastAsia="en-ID"/>
+          <w14:ligatures w14:val="none"/>
+        </w:rPr>
+        <w:t xml:space="preserve"> </w:t>
+      </w:r>
+      <w:r>
+        <w:rPr>
+          <w:rFonts w:ascii="Consolas" w:eastAsia="Times New Roman" w:hAnsi="Consolas" w:cs="Times New Roman"/>
+          <w:b/>
+          <w:bCs/>
+          <w:color w:val="88B7E2"/>
+          <w:kern w:val="0"/>
+          <w:sz w:val="21"/>
+          <w:szCs w:val="21"/>
+          <w:lang w:val="en-ID" w:eastAsia="en-ID"/>
+          <w14:ligatures w14:val="none"/>
+        </w:rPr>
+        <w:t>HIGH</w:t>
+      </w:r>
+      <w:r>
+        <w:rPr>
+          <w:rFonts w:ascii="Consolas" w:eastAsia="Times New Roman" w:hAnsi="Consolas" w:cs="Times New Roman"/>
+          <w:color w:val="F5F5F5"/>
+          <w:kern w:val="0"/>
+          <w:sz w:val="21"/>
+          <w:szCs w:val="21"/>
+          <w:lang w:val="en-ID" w:eastAsia="en-ID"/>
+          <w14:ligatures w14:val="none"/>
+        </w:rPr>
+        <w:t>);</w:t>
+      </w:r>
+    </w:p>
+    <w:p>
+      <w:pPr>
+        <w:shd w:val="clear" w:color="auto" w:fill="061B26"/>
+        <w:spacing w:after="0" w:line="285" w:lineRule="atLeast"/>
+        <w:rPr>
+          <w:rFonts w:ascii="Consolas" w:eastAsia="Times New Roman" w:hAnsi="Consolas" w:cs="Times New Roman"/>
+          <w:color w:val="F5F5F5"/>
+          <w:kern w:val="0"/>
+          <w:sz w:val="21"/>
+          <w:szCs w:val="21"/>
+          <w:lang w:val="en-ID" w:eastAsia="en-ID"/>
+          <w14:ligatures w14:val="none"/>
+        </w:rPr>
+      </w:pPr>
+      <w:r>
+        <w:rPr>
+          <w:rFonts w:ascii="Consolas" w:eastAsia="Times New Roman" w:hAnsi="Consolas" w:cs="Times New Roman"/>
+          <w:color w:val="F5F5F5"/>
+          <w:kern w:val="0"/>
+          <w:sz w:val="21"/>
+          <w:szCs w:val="21"/>
+          <w:lang w:val="en-ID" w:eastAsia="en-ID"/>
+          <w14:ligatures w14:val="none"/>
+        </w:rPr>
+        <w:t xml:space="preserve">    </w:t>
+      </w:r>
+      <w:r>
+        <w:rPr>
+          <w:rFonts w:ascii="Consolas" w:eastAsia="Times New Roman" w:hAnsi="Consolas" w:cs="Times New Roman"/>
+          <w:i/>
+          <w:iCs/>
+          <w:color w:val="8CCCCF"/>
+          <w:kern w:val="0"/>
+          <w:sz w:val="21"/>
+          <w:szCs w:val="21"/>
+          <w:lang w:val="en-ID" w:eastAsia="en-ID"/>
+          <w14:ligatures w14:val="none"/>
+        </w:rPr>
+        <w:t>Serial</w:t>
+      </w:r>
+      <w:r>
+        <w:rPr>
+          <w:rFonts w:ascii="Consolas" w:eastAsia="Times New Roman" w:hAnsi="Consolas" w:cs="Times New Roman"/>
+          <w:color w:val="F5F5F5"/>
+          <w:kern w:val="0"/>
+          <w:sz w:val="21"/>
+          <w:szCs w:val="21"/>
+          <w:lang w:val="en-ID" w:eastAsia="en-ID"/>
+          <w14:ligatures w14:val="none"/>
+        </w:rPr>
+        <w:t>.</w:t>
+      </w:r>
+      <w:r>
+        <w:rPr>
+          <w:rFonts w:ascii="Consolas" w:eastAsia="Times New Roman" w:hAnsi="Consolas" w:cs="Times New Roman"/>
+          <w:b/>
+          <w:bCs/>
+          <w:color w:val="88B7E2"/>
+          <w:kern w:val="0"/>
+          <w:sz w:val="21"/>
+          <w:szCs w:val="21"/>
+          <w:lang w:val="en-ID" w:eastAsia="en-ID"/>
+          <w14:ligatures w14:val="none"/>
+        </w:rPr>
+        <w:t>println</w:t>
+      </w:r>
+      <w:r>
+        <w:rPr>
+          <w:rFonts w:ascii="Consolas" w:eastAsia="Times New Roman" w:hAnsi="Consolas" w:cs="Times New Roman"/>
+          <w:color w:val="F5F5F5"/>
+          <w:kern w:val="0"/>
+          <w:sz w:val="21"/>
+          <w:szCs w:val="21"/>
+          <w:lang w:val="en-ID" w:eastAsia="en-ID"/>
+          <w14:ligatures w14:val="none"/>
+        </w:rPr>
+        <w:t>(</w:t>
+      </w:r>
+      <w:r>
+        <w:rPr>
+          <w:rFonts w:ascii="Consolas" w:eastAsia="Times New Roman" w:hAnsi="Consolas" w:cs="Times New Roman"/>
+          <w:color w:val="88CFAD"/>
+          <w:kern w:val="0"/>
+          <w:sz w:val="21"/>
+          <w:szCs w:val="21"/>
+          <w:lang w:val="en-ID" w:eastAsia="en-ID"/>
+          <w14:ligatures w14:val="none"/>
+        </w:rPr>
+        <w:t>"LED ON"</w:t>
+      </w:r>
+      <w:r>
+        <w:rPr>
+          <w:rFonts w:ascii="Consolas" w:eastAsia="Times New Roman" w:hAnsi="Consolas" w:cs="Times New Roman"/>
+          <w:color w:val="F5F5F5"/>
+          <w:kern w:val="0"/>
+          <w:sz w:val="21"/>
+          <w:szCs w:val="21"/>
+          <w:lang w:val="en-ID" w:eastAsia="en-ID"/>
+          <w14:ligatures w14:val="none"/>
+        </w:rPr>
+        <w:t>);</w:t>
+      </w:r>
+    </w:p>
+    <w:p>
+      <w:pPr>
+        <w:shd w:val="clear" w:color="auto" w:fill="061B26"/>
+        <w:spacing w:after="0" w:line="285" w:lineRule="atLeast"/>
+        <w:rPr>
+          <w:rFonts w:ascii="Consolas" w:eastAsia="Times New Roman" w:hAnsi="Consolas" w:cs="Times New Roman"/>
+          <w:color w:val="F5F5F5"/>
+          <w:kern w:val="0"/>
+          <w:sz w:val="21"/>
+          <w:szCs w:val="21"/>
+          <w:lang w:val="en-ID" w:eastAsia="en-ID"/>
+          <w14:ligatures w14:val="none"/>
+        </w:rPr>
+      </w:pPr>
+      <w:r>
+        <w:rPr>
+          <w:rFonts w:ascii="Consolas" w:eastAsia="Times New Roman" w:hAnsi="Consolas" w:cs="Times New Roman"/>
+          <w:color w:val="F5F5F5"/>
+          <w:kern w:val="0"/>
+          <w:sz w:val="21"/>
+          <w:szCs w:val="21"/>
+          <w:lang w:val="en-ID" w:eastAsia="en-ID"/>
+          <w14:ligatures w14:val="none"/>
+        </w:rPr>
+        <w:t>   </w:t>
+      </w:r>
+    </w:p>
+    <w:p>
+      <w:pPr>
+        <w:shd w:val="clear" w:color="auto" w:fill="061B26"/>
+        <w:spacing w:after="0" w:line="285" w:lineRule="atLeast"/>
+        <w:rPr>
+          <w:rFonts w:ascii="Consolas" w:eastAsia="Times New Roman" w:hAnsi="Consolas" w:cs="Times New Roman"/>
+          <w:color w:val="F5F5F5"/>
+          <w:kern w:val="0"/>
+          <w:sz w:val="21"/>
+          <w:szCs w:val="21"/>
+          <w:lang w:val="en-ID" w:eastAsia="en-ID"/>
+          <w14:ligatures w14:val="none"/>
+        </w:rPr>
+      </w:pPr>
+      <w:r>
+        <w:rPr>
+          <w:rFonts w:ascii="Consolas" w:eastAsia="Times New Roman" w:hAnsi="Consolas" w:cs="Times New Roman"/>
+          <w:color w:val="F5F5F5"/>
+          <w:kern w:val="0"/>
+          <w:sz w:val="21"/>
+          <w:szCs w:val="21"/>
+          <w:lang w:val="en-ID" w:eastAsia="en-ID"/>
+          <w14:ligatures w14:val="none"/>
+        </w:rPr>
+        <w:t xml:space="preserve">    </w:t>
+      </w:r>
+      <w:r>
+        <w:rPr>
+          <w:rFonts w:ascii="Consolas" w:eastAsia="Times New Roman" w:hAnsi="Consolas" w:cs="Times New Roman"/>
+          <w:b/>
+          <w:bCs/>
+          <w:color w:val="88B7E2"/>
+          <w:kern w:val="0"/>
+          <w:sz w:val="21"/>
+          <w:szCs w:val="21"/>
+          <w:lang w:val="en-ID" w:eastAsia="en-ID"/>
+          <w14:ligatures w14:val="none"/>
+        </w:rPr>
+        <w:t>delay</w:t>
+      </w:r>
+      <w:r>
+        <w:rPr>
+          <w:rFonts w:ascii="Consolas" w:eastAsia="Times New Roman" w:hAnsi="Consolas" w:cs="Times New Roman"/>
+          <w:color w:val="F5F5F5"/>
+          <w:kern w:val="0"/>
+          <w:sz w:val="21"/>
+          <w:szCs w:val="21"/>
+          <w:lang w:val="en-ID" w:eastAsia="en-ID"/>
+          <w14:ligatures w14:val="none"/>
+        </w:rPr>
+        <w:t>(</w:t>
+      </w:r>
+      <w:r>
+        <w:rPr>
+          <w:rFonts w:ascii="Consolas" w:eastAsia="Times New Roman" w:hAnsi="Consolas" w:cs="Times New Roman"/>
+          <w:color w:val="88CFAD"/>
+          <w:kern w:val="0"/>
+          <w:sz w:val="21"/>
+          <w:szCs w:val="21"/>
+          <w:lang w:val="en-ID" w:eastAsia="en-ID"/>
+          <w14:ligatures w14:val="none"/>
+        </w:rPr>
+        <w:t>1000</w:t>
+      </w:r>
+      <w:r>
+        <w:rPr>
+          <w:rFonts w:ascii="Consolas" w:eastAsia="Times New Roman" w:hAnsi="Consolas" w:cs="Times New Roman"/>
+          <w:color w:val="F5F5F5"/>
+          <w:kern w:val="0"/>
+          <w:sz w:val="21"/>
+          <w:szCs w:val="21"/>
+          <w:lang w:val="en-ID" w:eastAsia="en-ID"/>
+          <w14:ligatures w14:val="none"/>
+        </w:rPr>
+        <w:t>);</w:t>
+      </w:r>
       <w:r>
         <w:rPr>
           <w:rFonts w:ascii="Consolas" w:eastAsia="Times New Roman" w:hAnsi="Consolas" w:cs="Times New Roman"/>
@@ -1476,23 +2711,8 @@
           <w:lang w:val="en-ID" w:eastAsia="en-ID"/>
           <w14:ligatures w14:val="none"/>
         </w:rPr>
-        <w:t xml:space="preserve"> + ESP32</w:t>
-      </w:r>
-    </w:p>
-    <w:p>
-      <w:pPr>
-        <w:shd w:val="clear" w:color="auto" w:fill="061B26"/>
-        <w:spacing w:after="0" w:line="285" w:lineRule="atLeast"/>
-        <w:rPr>
-          <w:rFonts w:ascii="Consolas" w:eastAsia="Times New Roman" w:hAnsi="Consolas" w:cs="Times New Roman"/>
-          <w:color w:val="F5F5F5"/>
-          <w:kern w:val="0"/>
-          <w:sz w:val="21"/>
-          <w:szCs w:val="21"/>
-          <w:lang w:val="en-ID" w:eastAsia="en-ID"/>
-          <w14:ligatures w14:val="none"/>
-        </w:rPr>
-      </w:pPr>
+        <w:t xml:space="preserve"> // Tunggu 1 detik</w:t>
+      </w:r>
     </w:p>
     <w:p>
       <w:pPr>
@@ -1520,9 +2740,450 @@
           <w:lang w:val="en-ID" w:eastAsia="en-ID"/>
           <w14:ligatures w14:val="none"/>
         </w:rPr>
-        <w:t xml:space="preserve">// </w:t>
-      </w:r>
-      <w:proofErr w:type="spellStart"/>
+        <w:t>    // Matikan kedua LED</w:t>
+      </w:r>
+    </w:p>
+    <w:p>
+      <w:pPr>
+        <w:shd w:val="clear" w:color="auto" w:fill="061B26"/>
+        <w:spacing w:after="0" w:line="285" w:lineRule="atLeast"/>
+        <w:rPr>
+          <w:rFonts w:ascii="Consolas" w:eastAsia="Times New Roman" w:hAnsi="Consolas" w:cs="Times New Roman"/>
+          <w:color w:val="F5F5F5"/>
+          <w:kern w:val="0"/>
+          <w:sz w:val="21"/>
+          <w:szCs w:val="21"/>
+          <w:lang w:val="en-ID" w:eastAsia="en-ID"/>
+          <w14:ligatures w14:val="none"/>
+        </w:rPr>
+      </w:pPr>
+      <w:r>
+        <w:rPr>
+          <w:rFonts w:ascii="Consolas" w:eastAsia="Times New Roman" w:hAnsi="Consolas" w:cs="Times New Roman"/>
+          <w:color w:val="F5F5F5"/>
+          <w:kern w:val="0"/>
+          <w:sz w:val="21"/>
+          <w:szCs w:val="21"/>
+          <w:lang w:val="en-ID" w:eastAsia="en-ID"/>
+          <w14:ligatures w14:val="none"/>
+        </w:rPr>
+        <w:lastRenderedPageBreak/>
+        <w:t xml:space="preserve">    </w:t>
+      </w:r>
+      <w:r>
+        <w:rPr>
+          <w:rFonts w:ascii="Consolas" w:eastAsia="Times New Roman" w:hAnsi="Consolas" w:cs="Times New Roman"/>
+          <w:b/>
+          <w:bCs/>
+          <w:color w:val="88B7E2"/>
+          <w:kern w:val="0"/>
+          <w:sz w:val="21"/>
+          <w:szCs w:val="21"/>
+          <w:lang w:val="en-ID" w:eastAsia="en-ID"/>
+          <w14:ligatures w14:val="none"/>
+        </w:rPr>
+        <w:t>digitalWrite</w:t>
+      </w:r>
+      <w:r>
+        <w:rPr>
+          <w:rFonts w:ascii="Consolas" w:eastAsia="Times New Roman" w:hAnsi="Consolas" w:cs="Times New Roman"/>
+          <w:color w:val="F5F5F5"/>
+          <w:kern w:val="0"/>
+          <w:sz w:val="21"/>
+          <w:szCs w:val="21"/>
+          <w:lang w:val="en-ID" w:eastAsia="en-ID"/>
+          <w14:ligatures w14:val="none"/>
+        </w:rPr>
+        <w:t>(</w:t>
+      </w:r>
+      <w:r>
+        <w:rPr>
+          <w:rFonts w:ascii="Consolas" w:eastAsia="Times New Roman" w:hAnsi="Consolas" w:cs="Times New Roman"/>
+          <w:i/>
+          <w:iCs/>
+          <w:color w:val="8CCCCF"/>
+          <w:kern w:val="0"/>
+          <w:sz w:val="21"/>
+          <w:szCs w:val="21"/>
+          <w:lang w:val="en-ID" w:eastAsia="en-ID"/>
+          <w14:ligatures w14:val="none"/>
+        </w:rPr>
+        <w:t>lampu</w:t>
+      </w:r>
+      <w:r>
+        <w:rPr>
+          <w:rFonts w:ascii="Consolas" w:eastAsia="Times New Roman" w:hAnsi="Consolas" w:cs="Times New Roman"/>
+          <w:color w:val="ADD3CA"/>
+          <w:kern w:val="0"/>
+          <w:sz w:val="21"/>
+          <w:szCs w:val="21"/>
+          <w:lang w:val="en-ID" w:eastAsia="en-ID"/>
+          <w14:ligatures w14:val="none"/>
+        </w:rPr>
+        <w:t>,</w:t>
+      </w:r>
+      <w:r>
+        <w:rPr>
+          <w:rFonts w:ascii="Consolas" w:eastAsia="Times New Roman" w:hAnsi="Consolas" w:cs="Times New Roman"/>
+          <w:color w:val="F5F5F5"/>
+          <w:kern w:val="0"/>
+          <w:sz w:val="21"/>
+          <w:szCs w:val="21"/>
+          <w:lang w:val="en-ID" w:eastAsia="en-ID"/>
+          <w14:ligatures w14:val="none"/>
+        </w:rPr>
+        <w:t xml:space="preserve"> </w:t>
+      </w:r>
+      <w:r>
+        <w:rPr>
+          <w:rFonts w:ascii="Consolas" w:eastAsia="Times New Roman" w:hAnsi="Consolas" w:cs="Times New Roman"/>
+          <w:b/>
+          <w:bCs/>
+          <w:color w:val="88B7E2"/>
+          <w:kern w:val="0"/>
+          <w:sz w:val="21"/>
+          <w:szCs w:val="21"/>
+          <w:lang w:val="en-ID" w:eastAsia="en-ID"/>
+          <w14:ligatures w14:val="none"/>
+        </w:rPr>
+        <w:t>LOW</w:t>
+      </w:r>
+      <w:r>
+        <w:rPr>
+          <w:rFonts w:ascii="Consolas" w:eastAsia="Times New Roman" w:hAnsi="Consolas" w:cs="Times New Roman"/>
+          <w:color w:val="F5F5F5"/>
+          <w:kern w:val="0"/>
+          <w:sz w:val="21"/>
+          <w:szCs w:val="21"/>
+          <w:lang w:val="en-ID" w:eastAsia="en-ID"/>
+          <w14:ligatures w14:val="none"/>
+        </w:rPr>
+        <w:t>);</w:t>
+      </w:r>
+    </w:p>
+    <w:p>
+      <w:pPr>
+        <w:shd w:val="clear" w:color="auto" w:fill="061B26"/>
+        <w:spacing w:after="0" w:line="285" w:lineRule="atLeast"/>
+        <w:rPr>
+          <w:rFonts w:ascii="Consolas" w:eastAsia="Times New Roman" w:hAnsi="Consolas" w:cs="Times New Roman"/>
+          <w:color w:val="F5F5F5"/>
+          <w:kern w:val="0"/>
+          <w:sz w:val="21"/>
+          <w:szCs w:val="21"/>
+          <w:lang w:val="en-ID" w:eastAsia="en-ID"/>
+          <w14:ligatures w14:val="none"/>
+        </w:rPr>
+      </w:pPr>
+      <w:r>
+        <w:rPr>
+          <w:rFonts w:ascii="Consolas" w:eastAsia="Times New Roman" w:hAnsi="Consolas" w:cs="Times New Roman"/>
+          <w:color w:val="F5F5F5"/>
+          <w:kern w:val="0"/>
+          <w:sz w:val="21"/>
+          <w:szCs w:val="21"/>
+          <w:lang w:val="en-ID" w:eastAsia="en-ID"/>
+          <w14:ligatures w14:val="none"/>
+        </w:rPr>
+        <w:t xml:space="preserve">    </w:t>
+      </w:r>
+      <w:r>
+        <w:rPr>
+          <w:rFonts w:ascii="Consolas" w:eastAsia="Times New Roman" w:hAnsi="Consolas" w:cs="Times New Roman"/>
+          <w:b/>
+          <w:bCs/>
+          <w:color w:val="88B7E2"/>
+          <w:kern w:val="0"/>
+          <w:sz w:val="21"/>
+          <w:szCs w:val="21"/>
+          <w:lang w:val="en-ID" w:eastAsia="en-ID"/>
+          <w14:ligatures w14:val="none"/>
+        </w:rPr>
+        <w:t>digitalWrite</w:t>
+      </w:r>
+      <w:r>
+        <w:rPr>
+          <w:rFonts w:ascii="Consolas" w:eastAsia="Times New Roman" w:hAnsi="Consolas" w:cs="Times New Roman"/>
+          <w:color w:val="F5F5F5"/>
+          <w:kern w:val="0"/>
+          <w:sz w:val="21"/>
+          <w:szCs w:val="21"/>
+          <w:lang w:val="en-ID" w:eastAsia="en-ID"/>
+          <w14:ligatures w14:val="none"/>
+        </w:rPr>
+        <w:t>(</w:t>
+      </w:r>
+      <w:r>
+        <w:rPr>
+          <w:rFonts w:ascii="Consolas" w:eastAsia="Times New Roman" w:hAnsi="Consolas" w:cs="Times New Roman"/>
+          <w:i/>
+          <w:iCs/>
+          <w:color w:val="8CCCCF"/>
+          <w:kern w:val="0"/>
+          <w:sz w:val="21"/>
+          <w:szCs w:val="21"/>
+          <w:lang w:val="en-ID" w:eastAsia="en-ID"/>
+          <w14:ligatures w14:val="none"/>
+        </w:rPr>
+        <w:t>lampu2</w:t>
+      </w:r>
+      <w:r>
+        <w:rPr>
+          <w:rFonts w:ascii="Consolas" w:eastAsia="Times New Roman" w:hAnsi="Consolas" w:cs="Times New Roman"/>
+          <w:color w:val="ADD3CA"/>
+          <w:kern w:val="0"/>
+          <w:sz w:val="21"/>
+          <w:szCs w:val="21"/>
+          <w:lang w:val="en-ID" w:eastAsia="en-ID"/>
+          <w14:ligatures w14:val="none"/>
+        </w:rPr>
+        <w:t>,</w:t>
+      </w:r>
+      <w:r>
+        <w:rPr>
+          <w:rFonts w:ascii="Consolas" w:eastAsia="Times New Roman" w:hAnsi="Consolas" w:cs="Times New Roman"/>
+          <w:color w:val="F5F5F5"/>
+          <w:kern w:val="0"/>
+          <w:sz w:val="21"/>
+          <w:szCs w:val="21"/>
+          <w:lang w:val="en-ID" w:eastAsia="en-ID"/>
+          <w14:ligatures w14:val="none"/>
+        </w:rPr>
+        <w:t xml:space="preserve"> </w:t>
+      </w:r>
+      <w:r>
+        <w:rPr>
+          <w:rFonts w:ascii="Consolas" w:eastAsia="Times New Roman" w:hAnsi="Consolas" w:cs="Times New Roman"/>
+          <w:b/>
+          <w:bCs/>
+          <w:color w:val="88B7E2"/>
+          <w:kern w:val="0"/>
+          <w:sz w:val="21"/>
+          <w:szCs w:val="21"/>
+          <w:lang w:val="en-ID" w:eastAsia="en-ID"/>
+          <w14:ligatures w14:val="none"/>
+        </w:rPr>
+        <w:t>LOW</w:t>
+      </w:r>
+      <w:r>
+        <w:rPr>
+          <w:rFonts w:ascii="Consolas" w:eastAsia="Times New Roman" w:hAnsi="Consolas" w:cs="Times New Roman"/>
+          <w:color w:val="F5F5F5"/>
+          <w:kern w:val="0"/>
+          <w:sz w:val="21"/>
+          <w:szCs w:val="21"/>
+          <w:lang w:val="en-ID" w:eastAsia="en-ID"/>
+          <w14:ligatures w14:val="none"/>
+        </w:rPr>
+        <w:t>);</w:t>
+      </w:r>
+    </w:p>
+    <w:p>
+      <w:pPr>
+        <w:shd w:val="clear" w:color="auto" w:fill="061B26"/>
+        <w:spacing w:after="0" w:line="285" w:lineRule="atLeast"/>
+        <w:rPr>
+          <w:rFonts w:ascii="Consolas" w:eastAsia="Times New Roman" w:hAnsi="Consolas" w:cs="Times New Roman"/>
+          <w:color w:val="F5F5F5"/>
+          <w:kern w:val="0"/>
+          <w:sz w:val="21"/>
+          <w:szCs w:val="21"/>
+          <w:lang w:val="en-ID" w:eastAsia="en-ID"/>
+          <w14:ligatures w14:val="none"/>
+        </w:rPr>
+      </w:pPr>
+      <w:r>
+        <w:rPr>
+          <w:rFonts w:ascii="Consolas" w:eastAsia="Times New Roman" w:hAnsi="Consolas" w:cs="Times New Roman"/>
+          <w:color w:val="F5F5F5"/>
+          <w:kern w:val="0"/>
+          <w:sz w:val="21"/>
+          <w:szCs w:val="21"/>
+          <w:lang w:val="en-ID" w:eastAsia="en-ID"/>
+          <w14:ligatures w14:val="none"/>
+        </w:rPr>
+        <w:t xml:space="preserve">    </w:t>
+      </w:r>
+      <w:r>
+        <w:rPr>
+          <w:rFonts w:ascii="Consolas" w:eastAsia="Times New Roman" w:hAnsi="Consolas" w:cs="Times New Roman"/>
+          <w:i/>
+          <w:iCs/>
+          <w:color w:val="8CCCCF"/>
+          <w:kern w:val="0"/>
+          <w:sz w:val="21"/>
+          <w:szCs w:val="21"/>
+          <w:lang w:val="en-ID" w:eastAsia="en-ID"/>
+          <w14:ligatures w14:val="none"/>
+        </w:rPr>
+        <w:t>Serial</w:t>
+      </w:r>
+      <w:r>
+        <w:rPr>
+          <w:rFonts w:ascii="Consolas" w:eastAsia="Times New Roman" w:hAnsi="Consolas" w:cs="Times New Roman"/>
+          <w:color w:val="F5F5F5"/>
+          <w:kern w:val="0"/>
+          <w:sz w:val="21"/>
+          <w:szCs w:val="21"/>
+          <w:lang w:val="en-ID" w:eastAsia="en-ID"/>
+          <w14:ligatures w14:val="none"/>
+        </w:rPr>
+        <w:t>.</w:t>
+      </w:r>
+      <w:r>
+        <w:rPr>
+          <w:rFonts w:ascii="Consolas" w:eastAsia="Times New Roman" w:hAnsi="Consolas" w:cs="Times New Roman"/>
+          <w:b/>
+          <w:bCs/>
+          <w:color w:val="88B7E2"/>
+          <w:kern w:val="0"/>
+          <w:sz w:val="21"/>
+          <w:szCs w:val="21"/>
+          <w:lang w:val="en-ID" w:eastAsia="en-ID"/>
+          <w14:ligatures w14:val="none"/>
+        </w:rPr>
+        <w:t>println</w:t>
+      </w:r>
+      <w:r>
+        <w:rPr>
+          <w:rFonts w:ascii="Consolas" w:eastAsia="Times New Roman" w:hAnsi="Consolas" w:cs="Times New Roman"/>
+          <w:color w:val="F5F5F5"/>
+          <w:kern w:val="0"/>
+          <w:sz w:val="21"/>
+          <w:szCs w:val="21"/>
+          <w:lang w:val="en-ID" w:eastAsia="en-ID"/>
+          <w14:ligatures w14:val="none"/>
+        </w:rPr>
+        <w:t>(</w:t>
+      </w:r>
+      <w:r>
+        <w:rPr>
+          <w:rFonts w:ascii="Consolas" w:eastAsia="Times New Roman" w:hAnsi="Consolas" w:cs="Times New Roman"/>
+          <w:color w:val="88CFAD"/>
+          <w:kern w:val="0"/>
+          <w:sz w:val="21"/>
+          <w:szCs w:val="21"/>
+          <w:lang w:val="en-ID" w:eastAsia="en-ID"/>
+          <w14:ligatures w14:val="none"/>
+        </w:rPr>
+        <w:t>"LED OFF"</w:t>
+      </w:r>
+      <w:r>
+        <w:rPr>
+          <w:rFonts w:ascii="Consolas" w:eastAsia="Times New Roman" w:hAnsi="Consolas" w:cs="Times New Roman"/>
+          <w:color w:val="F5F5F5"/>
+          <w:kern w:val="0"/>
+          <w:sz w:val="21"/>
+          <w:szCs w:val="21"/>
+          <w:lang w:val="en-ID" w:eastAsia="en-ID"/>
+          <w14:ligatures w14:val="none"/>
+        </w:rPr>
+        <w:t>);</w:t>
+      </w:r>
+    </w:p>
+    <w:p>
+      <w:pPr>
+        <w:shd w:val="clear" w:color="auto" w:fill="061B26"/>
+        <w:spacing w:after="0" w:line="285" w:lineRule="atLeast"/>
+        <w:rPr>
+          <w:rFonts w:ascii="Consolas" w:eastAsia="Times New Roman" w:hAnsi="Consolas" w:cs="Times New Roman"/>
+          <w:color w:val="F5F5F5"/>
+          <w:kern w:val="0"/>
+          <w:sz w:val="21"/>
+          <w:szCs w:val="21"/>
+          <w:lang w:val="en-ID" w:eastAsia="en-ID"/>
+          <w14:ligatures w14:val="none"/>
+        </w:rPr>
+      </w:pPr>
+      <w:r>
+        <w:rPr>
+          <w:rFonts w:ascii="Consolas" w:eastAsia="Times New Roman" w:hAnsi="Consolas" w:cs="Times New Roman"/>
+          <w:color w:val="F5F5F5"/>
+          <w:kern w:val="0"/>
+          <w:sz w:val="21"/>
+          <w:szCs w:val="21"/>
+          <w:lang w:val="en-ID" w:eastAsia="en-ID"/>
+          <w14:ligatures w14:val="none"/>
+        </w:rPr>
+        <w:t>   </w:t>
+      </w:r>
+    </w:p>
+    <w:p>
+      <w:pPr>
+        <w:shd w:val="clear" w:color="auto" w:fill="061B26"/>
+        <w:spacing w:after="0" w:line="285" w:lineRule="atLeast"/>
+        <w:rPr>
+          <w:rFonts w:ascii="Consolas" w:eastAsia="Times New Roman" w:hAnsi="Consolas" w:cs="Times New Roman"/>
+          <w:color w:val="F5F5F5"/>
+          <w:kern w:val="0"/>
+          <w:sz w:val="21"/>
+          <w:szCs w:val="21"/>
+          <w:lang w:val="en-ID" w:eastAsia="en-ID"/>
+          <w14:ligatures w14:val="none"/>
+        </w:rPr>
+      </w:pPr>
+      <w:r>
+        <w:rPr>
+          <w:rFonts w:ascii="Consolas" w:eastAsia="Times New Roman" w:hAnsi="Consolas" w:cs="Times New Roman"/>
+          <w:color w:val="F5F5F5"/>
+          <w:kern w:val="0"/>
+          <w:sz w:val="21"/>
+          <w:szCs w:val="21"/>
+          <w:lang w:val="en-ID" w:eastAsia="en-ID"/>
+          <w14:ligatures w14:val="none"/>
+        </w:rPr>
+        <w:t xml:space="preserve">    </w:t>
+      </w:r>
+      <w:r>
+        <w:rPr>
+          <w:rFonts w:ascii="Consolas" w:eastAsia="Times New Roman" w:hAnsi="Consolas" w:cs="Times New Roman"/>
+          <w:b/>
+          <w:bCs/>
+          <w:color w:val="88B7E2"/>
+          <w:kern w:val="0"/>
+          <w:sz w:val="21"/>
+          <w:szCs w:val="21"/>
+          <w:lang w:val="en-ID" w:eastAsia="en-ID"/>
+          <w14:ligatures w14:val="none"/>
+        </w:rPr>
+        <w:t>delay</w:t>
+      </w:r>
+      <w:r>
+        <w:rPr>
+          <w:rFonts w:ascii="Consolas" w:eastAsia="Times New Roman" w:hAnsi="Consolas" w:cs="Times New Roman"/>
+          <w:color w:val="F5F5F5"/>
+          <w:kern w:val="0"/>
+          <w:sz w:val="21"/>
+          <w:szCs w:val="21"/>
+          <w:lang w:val="en-ID" w:eastAsia="en-ID"/>
+          <w14:ligatures w14:val="none"/>
+        </w:rPr>
+        <w:t>(</w:t>
+      </w:r>
+      <w:r>
+        <w:rPr>
+          <w:rFonts w:ascii="Consolas" w:eastAsia="Times New Roman" w:hAnsi="Consolas" w:cs="Times New Roman"/>
+          <w:color w:val="88CFAD"/>
+          <w:kern w:val="0"/>
+          <w:sz w:val="21"/>
+          <w:szCs w:val="21"/>
+          <w:lang w:val="en-ID" w:eastAsia="en-ID"/>
+          <w14:ligatures w14:val="none"/>
+        </w:rPr>
+        <w:t>1000</w:t>
+      </w:r>
+      <w:r>
+        <w:rPr>
+          <w:rFonts w:ascii="Consolas" w:eastAsia="Times New Roman" w:hAnsi="Consolas" w:cs="Times New Roman"/>
+          <w:color w:val="F5F5F5"/>
+          <w:kern w:val="0"/>
+          <w:sz w:val="21"/>
+          <w:szCs w:val="21"/>
+          <w:lang w:val="en-ID" w:eastAsia="en-ID"/>
+          <w14:ligatures w14:val="none"/>
+        </w:rPr>
+        <w:t>);</w:t>
+      </w:r>
       <w:r>
         <w:rPr>
           <w:rFonts w:ascii="Consolas" w:eastAsia="Times New Roman" w:hAnsi="Consolas" w:cs="Times New Roman"/>
@@ -1535,2357 +3196,8 @@
           <w:lang w:val="en-ID" w:eastAsia="en-ID"/>
           <w14:ligatures w14:val="none"/>
         </w:rPr>
-        <w:t>Deklarasi</w:t>
-      </w:r>
-      <w:proofErr w:type="spellEnd"/>
-      <w:r>
-        <w:rPr>
-          <w:rFonts w:ascii="Consolas" w:eastAsia="Times New Roman" w:hAnsi="Consolas" w:cs="Times New Roman"/>
-          <w:i/>
-          <w:iCs/>
-          <w:color w:val="7F848E"/>
-          <w:kern w:val="0"/>
-          <w:sz w:val="21"/>
-          <w:szCs w:val="21"/>
-          <w:lang w:val="en-ID" w:eastAsia="en-ID"/>
-          <w14:ligatures w14:val="none"/>
-        </w:rPr>
-        <w:t xml:space="preserve"> pin LED</w:t>
-      </w:r>
-    </w:p>
-    <w:p>
-      <w:pPr>
-        <w:shd w:val="clear" w:color="auto" w:fill="061B26"/>
-        <w:spacing w:after="0" w:line="285" w:lineRule="atLeast"/>
-        <w:rPr>
-          <w:rFonts w:ascii="Consolas" w:eastAsia="Times New Roman" w:hAnsi="Consolas" w:cs="Times New Roman"/>
-          <w:color w:val="F5F5F5"/>
-          <w:kern w:val="0"/>
-          <w:sz w:val="21"/>
-          <w:szCs w:val="21"/>
-          <w:lang w:val="en-ID" w:eastAsia="en-ID"/>
-          <w14:ligatures w14:val="none"/>
-        </w:rPr>
-      </w:pPr>
-      <w:r>
-        <w:rPr>
-          <w:rFonts w:ascii="Consolas" w:eastAsia="Times New Roman" w:hAnsi="Consolas" w:cs="Times New Roman"/>
-          <w:color w:val="EACE7B"/>
-          <w:kern w:val="0"/>
-          <w:sz w:val="21"/>
-          <w:szCs w:val="21"/>
-          <w:lang w:val="en-ID" w:eastAsia="en-ID"/>
-          <w14:ligatures w14:val="none"/>
-        </w:rPr>
-        <w:t>int</w:t>
-      </w:r>
-      <w:r>
-        <w:rPr>
-          <w:rFonts w:ascii="Consolas" w:eastAsia="Times New Roman" w:hAnsi="Consolas" w:cs="Times New Roman"/>
-          <w:color w:val="F5F5F5"/>
-          <w:kern w:val="0"/>
-          <w:sz w:val="21"/>
-          <w:szCs w:val="21"/>
-          <w:lang w:val="en-ID" w:eastAsia="en-ID"/>
-          <w14:ligatures w14:val="none"/>
-        </w:rPr>
-        <w:t xml:space="preserve"> </w:t>
-      </w:r>
-      <w:proofErr w:type="spellStart"/>
-      <w:r>
-        <w:rPr>
-          <w:rFonts w:ascii="Consolas" w:eastAsia="Times New Roman" w:hAnsi="Consolas" w:cs="Times New Roman"/>
-          <w:i/>
-          <w:iCs/>
-          <w:color w:val="8CCCCF"/>
-          <w:kern w:val="0"/>
-          <w:sz w:val="21"/>
-          <w:szCs w:val="21"/>
-          <w:lang w:val="en-ID" w:eastAsia="en-ID"/>
-          <w14:ligatures w14:val="none"/>
-        </w:rPr>
-        <w:t>lampu</w:t>
-      </w:r>
-      <w:proofErr w:type="spellEnd"/>
-      <w:r>
-        <w:rPr>
-          <w:rFonts w:ascii="Consolas" w:eastAsia="Times New Roman" w:hAnsi="Consolas" w:cs="Times New Roman"/>
-          <w:color w:val="F5F5F5"/>
-          <w:kern w:val="0"/>
-          <w:sz w:val="21"/>
-          <w:szCs w:val="21"/>
-          <w:lang w:val="en-ID" w:eastAsia="en-ID"/>
-          <w14:ligatures w14:val="none"/>
-        </w:rPr>
-        <w:t xml:space="preserve"> </w:t>
-      </w:r>
-      <w:r>
-        <w:rPr>
-          <w:rFonts w:ascii="Consolas" w:eastAsia="Times New Roman" w:hAnsi="Consolas" w:cs="Times New Roman"/>
-          <w:b/>
-          <w:bCs/>
-          <w:color w:val="EACE7B"/>
-          <w:kern w:val="0"/>
-          <w:sz w:val="21"/>
-          <w:szCs w:val="21"/>
-          <w:lang w:val="en-ID" w:eastAsia="en-ID"/>
-          <w14:ligatures w14:val="none"/>
-        </w:rPr>
-        <w:t>=</w:t>
-      </w:r>
-      <w:r>
-        <w:rPr>
-          <w:rFonts w:ascii="Consolas" w:eastAsia="Times New Roman" w:hAnsi="Consolas" w:cs="Times New Roman"/>
-          <w:color w:val="F5F5F5"/>
-          <w:kern w:val="0"/>
-          <w:sz w:val="21"/>
-          <w:szCs w:val="21"/>
-          <w:lang w:val="en-ID" w:eastAsia="en-ID"/>
-          <w14:ligatures w14:val="none"/>
-        </w:rPr>
-        <w:t xml:space="preserve"> </w:t>
-      </w:r>
-      <w:r>
-        <w:rPr>
-          <w:rFonts w:ascii="Consolas" w:eastAsia="Times New Roman" w:hAnsi="Consolas" w:cs="Times New Roman"/>
-          <w:color w:val="88CFAD"/>
-          <w:kern w:val="0"/>
-          <w:sz w:val="21"/>
-          <w:szCs w:val="21"/>
-          <w:lang w:val="en-ID" w:eastAsia="en-ID"/>
-          <w14:ligatures w14:val="none"/>
-        </w:rPr>
-        <w:t>26</w:t>
-      </w:r>
-      <w:r>
-        <w:rPr>
-          <w:rFonts w:ascii="Consolas" w:eastAsia="Times New Roman" w:hAnsi="Consolas" w:cs="Times New Roman"/>
-          <w:color w:val="F5F5F5"/>
-          <w:kern w:val="0"/>
-          <w:sz w:val="21"/>
-          <w:szCs w:val="21"/>
-          <w:lang w:val="en-ID" w:eastAsia="en-ID"/>
-          <w14:ligatures w14:val="none"/>
-        </w:rPr>
-        <w:t>;</w:t>
-      </w:r>
-    </w:p>
-    <w:p>
-      <w:pPr>
-        <w:shd w:val="clear" w:color="auto" w:fill="061B26"/>
-        <w:spacing w:after="0" w:line="285" w:lineRule="atLeast"/>
-        <w:rPr>
-          <w:rFonts w:ascii="Consolas" w:eastAsia="Times New Roman" w:hAnsi="Consolas" w:cs="Times New Roman"/>
-          <w:color w:val="F5F5F5"/>
-          <w:kern w:val="0"/>
-          <w:sz w:val="21"/>
-          <w:szCs w:val="21"/>
-          <w:lang w:val="en-ID" w:eastAsia="en-ID"/>
-          <w14:ligatures w14:val="none"/>
-        </w:rPr>
-      </w:pPr>
-      <w:r>
-        <w:rPr>
-          <w:rFonts w:ascii="Consolas" w:eastAsia="Times New Roman" w:hAnsi="Consolas" w:cs="Times New Roman"/>
-          <w:color w:val="EACE7B"/>
-          <w:kern w:val="0"/>
-          <w:sz w:val="21"/>
-          <w:szCs w:val="21"/>
-          <w:lang w:val="en-ID" w:eastAsia="en-ID"/>
-          <w14:ligatures w14:val="none"/>
-        </w:rPr>
-        <w:t>int</w:t>
-      </w:r>
-      <w:r>
-        <w:rPr>
-          <w:rFonts w:ascii="Consolas" w:eastAsia="Times New Roman" w:hAnsi="Consolas" w:cs="Times New Roman"/>
-          <w:color w:val="F5F5F5"/>
-          <w:kern w:val="0"/>
-          <w:sz w:val="21"/>
-          <w:szCs w:val="21"/>
-          <w:lang w:val="en-ID" w:eastAsia="en-ID"/>
-          <w14:ligatures w14:val="none"/>
-        </w:rPr>
-        <w:t xml:space="preserve"> </w:t>
-      </w:r>
-      <w:r>
-        <w:rPr>
-          <w:rFonts w:ascii="Consolas" w:eastAsia="Times New Roman" w:hAnsi="Consolas" w:cs="Times New Roman"/>
-          <w:i/>
-          <w:iCs/>
-          <w:color w:val="8CCCCF"/>
-          <w:kern w:val="0"/>
-          <w:sz w:val="21"/>
-          <w:szCs w:val="21"/>
-          <w:lang w:val="en-ID" w:eastAsia="en-ID"/>
-          <w14:ligatures w14:val="none"/>
-        </w:rPr>
-        <w:t>lampu2</w:t>
-      </w:r>
-      <w:r>
-        <w:rPr>
-          <w:rFonts w:ascii="Consolas" w:eastAsia="Times New Roman" w:hAnsi="Consolas" w:cs="Times New Roman"/>
-          <w:color w:val="F5F5F5"/>
-          <w:kern w:val="0"/>
-          <w:sz w:val="21"/>
-          <w:szCs w:val="21"/>
-          <w:lang w:val="en-ID" w:eastAsia="en-ID"/>
-          <w14:ligatures w14:val="none"/>
-        </w:rPr>
-        <w:t xml:space="preserve"> </w:t>
-      </w:r>
-      <w:r>
-        <w:rPr>
-          <w:rFonts w:ascii="Consolas" w:eastAsia="Times New Roman" w:hAnsi="Consolas" w:cs="Times New Roman"/>
-          <w:b/>
-          <w:bCs/>
-          <w:color w:val="EACE7B"/>
-          <w:kern w:val="0"/>
-          <w:sz w:val="21"/>
-          <w:szCs w:val="21"/>
-          <w:lang w:val="en-ID" w:eastAsia="en-ID"/>
-          <w14:ligatures w14:val="none"/>
-        </w:rPr>
-        <w:t>=</w:t>
-      </w:r>
-      <w:r>
-        <w:rPr>
-          <w:rFonts w:ascii="Consolas" w:eastAsia="Times New Roman" w:hAnsi="Consolas" w:cs="Times New Roman"/>
-          <w:color w:val="F5F5F5"/>
-          <w:kern w:val="0"/>
-          <w:sz w:val="21"/>
-          <w:szCs w:val="21"/>
-          <w:lang w:val="en-ID" w:eastAsia="en-ID"/>
-          <w14:ligatures w14:val="none"/>
-        </w:rPr>
-        <w:t xml:space="preserve"> </w:t>
-      </w:r>
-      <w:r>
-        <w:rPr>
-          <w:rFonts w:ascii="Consolas" w:eastAsia="Times New Roman" w:hAnsi="Consolas" w:cs="Times New Roman"/>
-          <w:color w:val="88CFAD"/>
-          <w:kern w:val="0"/>
-          <w:sz w:val="21"/>
-          <w:szCs w:val="21"/>
-          <w:lang w:val="en-ID" w:eastAsia="en-ID"/>
-          <w14:ligatures w14:val="none"/>
-        </w:rPr>
-        <w:t>27</w:t>
-      </w:r>
-      <w:r>
-        <w:rPr>
-          <w:rFonts w:ascii="Consolas" w:eastAsia="Times New Roman" w:hAnsi="Consolas" w:cs="Times New Roman"/>
-          <w:color w:val="F5F5F5"/>
-          <w:kern w:val="0"/>
-          <w:sz w:val="21"/>
-          <w:szCs w:val="21"/>
-          <w:lang w:val="en-ID" w:eastAsia="en-ID"/>
-          <w14:ligatures w14:val="none"/>
-        </w:rPr>
-        <w:t>;</w:t>
-      </w:r>
-    </w:p>
-    <w:p>
-      <w:pPr>
-        <w:shd w:val="clear" w:color="auto" w:fill="061B26"/>
-        <w:spacing w:after="0" w:line="285" w:lineRule="atLeast"/>
-        <w:rPr>
-          <w:rFonts w:ascii="Consolas" w:eastAsia="Times New Roman" w:hAnsi="Consolas" w:cs="Times New Roman"/>
-          <w:color w:val="F5F5F5"/>
-          <w:kern w:val="0"/>
-          <w:sz w:val="21"/>
-          <w:szCs w:val="21"/>
-          <w:lang w:val="en-ID" w:eastAsia="en-ID"/>
-          <w14:ligatures w14:val="none"/>
-        </w:rPr>
-      </w:pPr>
-    </w:p>
-    <w:p>
-      <w:pPr>
-        <w:shd w:val="clear" w:color="auto" w:fill="061B26"/>
-        <w:spacing w:after="0" w:line="285" w:lineRule="atLeast"/>
-        <w:rPr>
-          <w:rFonts w:ascii="Consolas" w:eastAsia="Times New Roman" w:hAnsi="Consolas" w:cs="Times New Roman"/>
-          <w:color w:val="F5F5F5"/>
-          <w:kern w:val="0"/>
-          <w:sz w:val="21"/>
-          <w:szCs w:val="21"/>
-          <w:lang w:val="en-ID" w:eastAsia="en-ID"/>
-          <w14:ligatures w14:val="none"/>
-        </w:rPr>
-      </w:pPr>
-      <w:r>
-        <w:rPr>
-          <w:rFonts w:ascii="Consolas" w:eastAsia="Times New Roman" w:hAnsi="Consolas" w:cs="Times New Roman"/>
-          <w:color w:val="EACE7B"/>
-          <w:kern w:val="0"/>
-          <w:sz w:val="21"/>
-          <w:szCs w:val="21"/>
-          <w:lang w:val="en-ID" w:eastAsia="en-ID"/>
-          <w14:ligatures w14:val="none"/>
-        </w:rPr>
-        <w:t>void</w:t>
-      </w:r>
-      <w:r>
-        <w:rPr>
-          <w:rFonts w:ascii="Consolas" w:eastAsia="Times New Roman" w:hAnsi="Consolas" w:cs="Times New Roman"/>
-          <w:color w:val="F5F5F5"/>
-          <w:kern w:val="0"/>
-          <w:sz w:val="21"/>
-          <w:szCs w:val="21"/>
-          <w:lang w:val="en-ID" w:eastAsia="en-ID"/>
-          <w14:ligatures w14:val="none"/>
-        </w:rPr>
-        <w:t xml:space="preserve"> </w:t>
-      </w:r>
-      <w:proofErr w:type="gramStart"/>
-      <w:r>
-        <w:rPr>
-          <w:rFonts w:ascii="Consolas" w:eastAsia="Times New Roman" w:hAnsi="Consolas" w:cs="Times New Roman"/>
-          <w:b/>
-          <w:bCs/>
-          <w:color w:val="88B7E2"/>
-          <w:kern w:val="0"/>
-          <w:sz w:val="21"/>
-          <w:szCs w:val="21"/>
-          <w:lang w:val="en-ID" w:eastAsia="en-ID"/>
-          <w14:ligatures w14:val="none"/>
-        </w:rPr>
-        <w:t>setup</w:t>
-      </w:r>
-      <w:r>
-        <w:rPr>
-          <w:rFonts w:ascii="Consolas" w:eastAsia="Times New Roman" w:hAnsi="Consolas" w:cs="Times New Roman"/>
-          <w:color w:val="F5F5F5"/>
-          <w:kern w:val="0"/>
-          <w:sz w:val="21"/>
-          <w:szCs w:val="21"/>
-          <w:lang w:val="en-ID" w:eastAsia="en-ID"/>
-          <w14:ligatures w14:val="none"/>
-        </w:rPr>
-        <w:t>(</w:t>
-      </w:r>
-      <w:proofErr w:type="gramEnd"/>
-      <w:r>
-        <w:rPr>
-          <w:rFonts w:ascii="Consolas" w:eastAsia="Times New Roman" w:hAnsi="Consolas" w:cs="Times New Roman"/>
-          <w:color w:val="F5F5F5"/>
-          <w:kern w:val="0"/>
-          <w:sz w:val="21"/>
-          <w:szCs w:val="21"/>
-          <w:lang w:val="en-ID" w:eastAsia="en-ID"/>
-          <w14:ligatures w14:val="none"/>
-        </w:rPr>
-        <w:t>) {</w:t>
-      </w:r>
-    </w:p>
-    <w:p>
-      <w:pPr>
-        <w:shd w:val="clear" w:color="auto" w:fill="061B26"/>
-        <w:spacing w:after="0" w:line="285" w:lineRule="atLeast"/>
-        <w:rPr>
-          <w:rFonts w:ascii="Consolas" w:eastAsia="Times New Roman" w:hAnsi="Consolas" w:cs="Times New Roman"/>
-          <w:color w:val="F5F5F5"/>
-          <w:kern w:val="0"/>
-          <w:sz w:val="21"/>
-          <w:szCs w:val="21"/>
-          <w:lang w:val="en-ID" w:eastAsia="en-ID"/>
-          <w14:ligatures w14:val="none"/>
-        </w:rPr>
-      </w:pPr>
-      <w:r>
-        <w:rPr>
-          <w:rFonts w:ascii="Consolas" w:eastAsia="Times New Roman" w:hAnsi="Consolas" w:cs="Times New Roman"/>
-          <w:color w:val="F5F5F5"/>
-          <w:kern w:val="0"/>
-          <w:sz w:val="21"/>
-          <w:szCs w:val="21"/>
-          <w:lang w:val="en-ID" w:eastAsia="en-ID"/>
-          <w14:ligatures w14:val="none"/>
-        </w:rPr>
-        <w:t xml:space="preserve">    </w:t>
-      </w:r>
-      <w:proofErr w:type="spellStart"/>
-      <w:r>
-        <w:rPr>
-          <w:rFonts w:ascii="Consolas" w:eastAsia="Times New Roman" w:hAnsi="Consolas" w:cs="Times New Roman"/>
-          <w:i/>
-          <w:iCs/>
-          <w:color w:val="8CCCCF"/>
-          <w:kern w:val="0"/>
-          <w:sz w:val="21"/>
-          <w:szCs w:val="21"/>
-          <w:lang w:val="en-ID" w:eastAsia="en-ID"/>
-          <w14:ligatures w14:val="none"/>
-        </w:rPr>
-        <w:t>Serial</w:t>
-      </w:r>
-      <w:r>
-        <w:rPr>
-          <w:rFonts w:ascii="Consolas" w:eastAsia="Times New Roman" w:hAnsi="Consolas" w:cs="Times New Roman"/>
-          <w:color w:val="F5F5F5"/>
-          <w:kern w:val="0"/>
-          <w:sz w:val="21"/>
-          <w:szCs w:val="21"/>
-          <w:lang w:val="en-ID" w:eastAsia="en-ID"/>
-          <w14:ligatures w14:val="none"/>
-        </w:rPr>
-        <w:t>.</w:t>
-      </w:r>
-      <w:r>
-        <w:rPr>
-          <w:rFonts w:ascii="Consolas" w:eastAsia="Times New Roman" w:hAnsi="Consolas" w:cs="Times New Roman"/>
-          <w:b/>
-          <w:bCs/>
-          <w:color w:val="88B7E2"/>
-          <w:kern w:val="0"/>
-          <w:sz w:val="21"/>
-          <w:szCs w:val="21"/>
-          <w:lang w:val="en-ID" w:eastAsia="en-ID"/>
-          <w14:ligatures w14:val="none"/>
-        </w:rPr>
-        <w:t>begin</w:t>
-      </w:r>
-      <w:proofErr w:type="spellEnd"/>
-      <w:r>
-        <w:rPr>
-          <w:rFonts w:ascii="Consolas" w:eastAsia="Times New Roman" w:hAnsi="Consolas" w:cs="Times New Roman"/>
-          <w:color w:val="F5F5F5"/>
-          <w:kern w:val="0"/>
-          <w:sz w:val="21"/>
-          <w:szCs w:val="21"/>
-          <w:lang w:val="en-ID" w:eastAsia="en-ID"/>
-          <w14:ligatures w14:val="none"/>
-        </w:rPr>
-        <w:t>(</w:t>
-      </w:r>
-      <w:r>
-        <w:rPr>
-          <w:rFonts w:ascii="Consolas" w:eastAsia="Times New Roman" w:hAnsi="Consolas" w:cs="Times New Roman"/>
-          <w:color w:val="88CFAD"/>
-          <w:kern w:val="0"/>
-          <w:sz w:val="21"/>
-          <w:szCs w:val="21"/>
-          <w:lang w:val="en-ID" w:eastAsia="en-ID"/>
-          <w14:ligatures w14:val="none"/>
-        </w:rPr>
-        <w:t>115200</w:t>
-      </w:r>
-      <w:proofErr w:type="gramStart"/>
-      <w:r>
-        <w:rPr>
-          <w:rFonts w:ascii="Consolas" w:eastAsia="Times New Roman" w:hAnsi="Consolas" w:cs="Times New Roman"/>
-          <w:color w:val="F5F5F5"/>
-          <w:kern w:val="0"/>
-          <w:sz w:val="21"/>
-          <w:szCs w:val="21"/>
-          <w:lang w:val="en-ID" w:eastAsia="en-ID"/>
-          <w14:ligatures w14:val="none"/>
-        </w:rPr>
-        <w:t>);</w:t>
-      </w:r>
-      <w:r>
-        <w:rPr>
-          <w:rFonts w:ascii="Consolas" w:eastAsia="Times New Roman" w:hAnsi="Consolas" w:cs="Times New Roman"/>
-          <w:i/>
-          <w:iCs/>
-          <w:color w:val="7F848E"/>
-          <w:kern w:val="0"/>
-          <w:sz w:val="21"/>
-          <w:szCs w:val="21"/>
-          <w:lang w:val="en-ID" w:eastAsia="en-ID"/>
-          <w14:ligatures w14:val="none"/>
-        </w:rPr>
-        <w:t xml:space="preserve">  /</w:t>
-      </w:r>
-      <w:proofErr w:type="gramEnd"/>
-      <w:r>
-        <w:rPr>
-          <w:rFonts w:ascii="Consolas" w:eastAsia="Times New Roman" w:hAnsi="Consolas" w:cs="Times New Roman"/>
-          <w:i/>
-          <w:iCs/>
-          <w:color w:val="7F848E"/>
-          <w:kern w:val="0"/>
-          <w:sz w:val="21"/>
-          <w:szCs w:val="21"/>
-          <w:lang w:val="en-ID" w:eastAsia="en-ID"/>
-          <w14:ligatures w14:val="none"/>
-        </w:rPr>
-        <w:t xml:space="preserve">/ </w:t>
-      </w:r>
-      <w:proofErr w:type="spellStart"/>
-      <w:r>
-        <w:rPr>
-          <w:rFonts w:ascii="Consolas" w:eastAsia="Times New Roman" w:hAnsi="Consolas" w:cs="Times New Roman"/>
-          <w:i/>
-          <w:iCs/>
-          <w:color w:val="7F848E"/>
-          <w:kern w:val="0"/>
-          <w:sz w:val="21"/>
-          <w:szCs w:val="21"/>
-          <w:lang w:val="en-ID" w:eastAsia="en-ID"/>
-          <w14:ligatures w14:val="none"/>
-        </w:rPr>
-        <w:t>Inisialisasi</w:t>
-      </w:r>
-      <w:proofErr w:type="spellEnd"/>
-      <w:r>
-        <w:rPr>
-          <w:rFonts w:ascii="Consolas" w:eastAsia="Times New Roman" w:hAnsi="Consolas" w:cs="Times New Roman"/>
-          <w:i/>
-          <w:iCs/>
-          <w:color w:val="7F848E"/>
-          <w:kern w:val="0"/>
-          <w:sz w:val="21"/>
-          <w:szCs w:val="21"/>
-          <w:lang w:val="en-ID" w:eastAsia="en-ID"/>
-          <w14:ligatures w14:val="none"/>
-        </w:rPr>
-        <w:t xml:space="preserve"> </w:t>
-      </w:r>
-      <w:proofErr w:type="spellStart"/>
-      <w:r>
-        <w:rPr>
-          <w:rFonts w:ascii="Consolas" w:eastAsia="Times New Roman" w:hAnsi="Consolas" w:cs="Times New Roman"/>
-          <w:i/>
-          <w:iCs/>
-          <w:color w:val="7F848E"/>
-          <w:kern w:val="0"/>
-          <w:sz w:val="21"/>
-          <w:szCs w:val="21"/>
-          <w:lang w:val="en-ID" w:eastAsia="en-ID"/>
-          <w14:ligatures w14:val="none"/>
-        </w:rPr>
-        <w:t>komunikasi</w:t>
-      </w:r>
-      <w:proofErr w:type="spellEnd"/>
-      <w:r>
-        <w:rPr>
-          <w:rFonts w:ascii="Consolas" w:eastAsia="Times New Roman" w:hAnsi="Consolas" w:cs="Times New Roman"/>
-          <w:i/>
-          <w:iCs/>
-          <w:color w:val="7F848E"/>
-          <w:kern w:val="0"/>
-          <w:sz w:val="21"/>
-          <w:szCs w:val="21"/>
-          <w:lang w:val="en-ID" w:eastAsia="en-ID"/>
-          <w14:ligatures w14:val="none"/>
-        </w:rPr>
-        <w:t xml:space="preserve"> Serial</w:t>
-      </w:r>
-    </w:p>
-    <w:p>
-      <w:pPr>
-        <w:shd w:val="clear" w:color="auto" w:fill="061B26"/>
-        <w:spacing w:after="0" w:line="285" w:lineRule="atLeast"/>
-        <w:rPr>
-          <w:rFonts w:ascii="Consolas" w:eastAsia="Times New Roman" w:hAnsi="Consolas" w:cs="Times New Roman"/>
-          <w:color w:val="F5F5F5"/>
-          <w:kern w:val="0"/>
-          <w:sz w:val="21"/>
-          <w:szCs w:val="21"/>
-          <w:lang w:val="en-ID" w:eastAsia="en-ID"/>
-          <w14:ligatures w14:val="none"/>
-        </w:rPr>
-      </w:pPr>
-      <w:r>
-        <w:rPr>
-          <w:rFonts w:ascii="Consolas" w:eastAsia="Times New Roman" w:hAnsi="Consolas" w:cs="Times New Roman"/>
-          <w:color w:val="F5F5F5"/>
-          <w:kern w:val="0"/>
-          <w:sz w:val="21"/>
-          <w:szCs w:val="21"/>
-          <w:lang w:val="en-ID" w:eastAsia="en-ID"/>
-          <w14:ligatures w14:val="none"/>
-        </w:rPr>
-        <w:t xml:space="preserve">    </w:t>
-      </w:r>
-      <w:proofErr w:type="spellStart"/>
-      <w:r>
-        <w:rPr>
-          <w:rFonts w:ascii="Consolas" w:eastAsia="Times New Roman" w:hAnsi="Consolas" w:cs="Times New Roman"/>
-          <w:i/>
-          <w:iCs/>
-          <w:color w:val="8CCCCF"/>
-          <w:kern w:val="0"/>
-          <w:sz w:val="21"/>
-          <w:szCs w:val="21"/>
-          <w:lang w:val="en-ID" w:eastAsia="en-ID"/>
-          <w14:ligatures w14:val="none"/>
-        </w:rPr>
-        <w:t>Serial</w:t>
-      </w:r>
-      <w:r>
-        <w:rPr>
-          <w:rFonts w:ascii="Consolas" w:eastAsia="Times New Roman" w:hAnsi="Consolas" w:cs="Times New Roman"/>
-          <w:color w:val="F5F5F5"/>
-          <w:kern w:val="0"/>
-          <w:sz w:val="21"/>
-          <w:szCs w:val="21"/>
-          <w:lang w:val="en-ID" w:eastAsia="en-ID"/>
-          <w14:ligatures w14:val="none"/>
-        </w:rPr>
-        <w:t>.</w:t>
-      </w:r>
-      <w:r>
-        <w:rPr>
-          <w:rFonts w:ascii="Consolas" w:eastAsia="Times New Roman" w:hAnsi="Consolas" w:cs="Times New Roman"/>
-          <w:b/>
-          <w:bCs/>
-          <w:color w:val="88B7E2"/>
-          <w:kern w:val="0"/>
-          <w:sz w:val="21"/>
-          <w:szCs w:val="21"/>
-          <w:lang w:val="en-ID" w:eastAsia="en-ID"/>
-          <w14:ligatures w14:val="none"/>
-        </w:rPr>
-        <w:t>println</w:t>
-      </w:r>
-      <w:proofErr w:type="spellEnd"/>
-      <w:r>
-        <w:rPr>
-          <w:rFonts w:ascii="Consolas" w:eastAsia="Times New Roman" w:hAnsi="Consolas" w:cs="Times New Roman"/>
-          <w:color w:val="F5F5F5"/>
-          <w:kern w:val="0"/>
-          <w:sz w:val="21"/>
-          <w:szCs w:val="21"/>
-          <w:lang w:val="en-ID" w:eastAsia="en-ID"/>
-          <w14:ligatures w14:val="none"/>
-        </w:rPr>
-        <w:t>(</w:t>
-      </w:r>
-      <w:r>
-        <w:rPr>
-          <w:rFonts w:ascii="Consolas" w:eastAsia="Times New Roman" w:hAnsi="Consolas" w:cs="Times New Roman"/>
-          <w:color w:val="88CFAD"/>
-          <w:kern w:val="0"/>
-          <w:sz w:val="21"/>
-          <w:szCs w:val="21"/>
-          <w:lang w:val="en-ID" w:eastAsia="en-ID"/>
-          <w14:ligatures w14:val="none"/>
-        </w:rPr>
-        <w:t>"ESP32 Blinking LED"</w:t>
-      </w:r>
-      <w:r>
-        <w:rPr>
-          <w:rFonts w:ascii="Consolas" w:eastAsia="Times New Roman" w:hAnsi="Consolas" w:cs="Times New Roman"/>
-          <w:color w:val="F5F5F5"/>
-          <w:kern w:val="0"/>
-          <w:sz w:val="21"/>
-          <w:szCs w:val="21"/>
-          <w:lang w:val="en-ID" w:eastAsia="en-ID"/>
-          <w14:ligatures w14:val="none"/>
-        </w:rPr>
-        <w:t>);</w:t>
-      </w:r>
-    </w:p>
-    <w:p>
-      <w:pPr>
-        <w:shd w:val="clear" w:color="auto" w:fill="061B26"/>
-        <w:spacing w:after="0" w:line="285" w:lineRule="atLeast"/>
-        <w:rPr>
-          <w:rFonts w:ascii="Consolas" w:eastAsia="Times New Roman" w:hAnsi="Consolas" w:cs="Times New Roman"/>
-          <w:color w:val="F5F5F5"/>
-          <w:kern w:val="0"/>
-          <w:sz w:val="21"/>
-          <w:szCs w:val="21"/>
-          <w:lang w:val="en-ID" w:eastAsia="en-ID"/>
-          <w14:ligatures w14:val="none"/>
-        </w:rPr>
-      </w:pPr>
-    </w:p>
-    <w:p>
-      <w:pPr>
-        <w:shd w:val="clear" w:color="auto" w:fill="061B26"/>
-        <w:spacing w:after="0" w:line="285" w:lineRule="atLeast"/>
-        <w:rPr>
-          <w:rFonts w:ascii="Consolas" w:eastAsia="Times New Roman" w:hAnsi="Consolas" w:cs="Times New Roman"/>
-          <w:color w:val="F5F5F5"/>
-          <w:kern w:val="0"/>
-          <w:sz w:val="21"/>
-          <w:szCs w:val="21"/>
-          <w:lang w:val="en-ID" w:eastAsia="en-ID"/>
-          <w14:ligatures w14:val="none"/>
-        </w:rPr>
-      </w:pPr>
-      <w:r>
-        <w:rPr>
-          <w:rFonts w:ascii="Consolas" w:eastAsia="Times New Roman" w:hAnsi="Consolas" w:cs="Times New Roman"/>
-          <w:i/>
-          <w:iCs/>
-          <w:color w:val="7F848E"/>
-          <w:kern w:val="0"/>
-          <w:sz w:val="21"/>
-          <w:szCs w:val="21"/>
-          <w:lang w:val="en-ID" w:eastAsia="en-ID"/>
-          <w14:ligatures w14:val="none"/>
-        </w:rPr>
-        <w:t xml:space="preserve">    // Atur pin </w:t>
-      </w:r>
-      <w:proofErr w:type="spellStart"/>
-      <w:r>
-        <w:rPr>
-          <w:rFonts w:ascii="Consolas" w:eastAsia="Times New Roman" w:hAnsi="Consolas" w:cs="Times New Roman"/>
-          <w:i/>
-          <w:iCs/>
-          <w:color w:val="7F848E"/>
-          <w:kern w:val="0"/>
-          <w:sz w:val="21"/>
-          <w:szCs w:val="21"/>
-          <w:lang w:val="en-ID" w:eastAsia="en-ID"/>
-          <w14:ligatures w14:val="none"/>
-        </w:rPr>
-        <w:t>sebagai</w:t>
-      </w:r>
-      <w:proofErr w:type="spellEnd"/>
-      <w:r>
-        <w:rPr>
-          <w:rFonts w:ascii="Consolas" w:eastAsia="Times New Roman" w:hAnsi="Consolas" w:cs="Times New Roman"/>
-          <w:i/>
-          <w:iCs/>
-          <w:color w:val="7F848E"/>
-          <w:kern w:val="0"/>
-          <w:sz w:val="21"/>
-          <w:szCs w:val="21"/>
-          <w:lang w:val="en-ID" w:eastAsia="en-ID"/>
-          <w14:ligatures w14:val="none"/>
-        </w:rPr>
-        <w:t xml:space="preserve"> OUTPUT</w:t>
-      </w:r>
-    </w:p>
-    <w:p>
-      <w:pPr>
-        <w:shd w:val="clear" w:color="auto" w:fill="061B26"/>
-        <w:spacing w:after="0" w:line="285" w:lineRule="atLeast"/>
-        <w:rPr>
-          <w:rFonts w:ascii="Consolas" w:eastAsia="Times New Roman" w:hAnsi="Consolas" w:cs="Times New Roman"/>
-          <w:color w:val="F5F5F5"/>
-          <w:kern w:val="0"/>
-          <w:sz w:val="21"/>
-          <w:szCs w:val="21"/>
-          <w:lang w:val="en-ID" w:eastAsia="en-ID"/>
-          <w14:ligatures w14:val="none"/>
-        </w:rPr>
-      </w:pPr>
-      <w:r>
-        <w:rPr>
-          <w:rFonts w:ascii="Consolas" w:eastAsia="Times New Roman" w:hAnsi="Consolas" w:cs="Times New Roman"/>
-          <w:color w:val="F5F5F5"/>
-          <w:kern w:val="0"/>
-          <w:sz w:val="21"/>
-          <w:szCs w:val="21"/>
-          <w:lang w:val="en-ID" w:eastAsia="en-ID"/>
-          <w14:ligatures w14:val="none"/>
-        </w:rPr>
-        <w:t xml:space="preserve">    </w:t>
-      </w:r>
-      <w:proofErr w:type="spellStart"/>
-      <w:proofErr w:type="gramStart"/>
-      <w:r>
-        <w:rPr>
-          <w:rFonts w:ascii="Consolas" w:eastAsia="Times New Roman" w:hAnsi="Consolas" w:cs="Times New Roman"/>
-          <w:b/>
-          <w:bCs/>
-          <w:color w:val="88B7E2"/>
-          <w:kern w:val="0"/>
-          <w:sz w:val="21"/>
-          <w:szCs w:val="21"/>
-          <w:lang w:val="en-ID" w:eastAsia="en-ID"/>
-          <w14:ligatures w14:val="none"/>
-        </w:rPr>
-        <w:t>pinMode</w:t>
-      </w:r>
-      <w:proofErr w:type="spellEnd"/>
-      <w:r>
-        <w:rPr>
-          <w:rFonts w:ascii="Consolas" w:eastAsia="Times New Roman" w:hAnsi="Consolas" w:cs="Times New Roman"/>
-          <w:color w:val="F5F5F5"/>
-          <w:kern w:val="0"/>
-          <w:sz w:val="21"/>
-          <w:szCs w:val="21"/>
-          <w:lang w:val="en-ID" w:eastAsia="en-ID"/>
-          <w14:ligatures w14:val="none"/>
-        </w:rPr>
-        <w:t>(</w:t>
-      </w:r>
-      <w:proofErr w:type="spellStart"/>
-      <w:proofErr w:type="gramEnd"/>
-      <w:r>
-        <w:rPr>
-          <w:rFonts w:ascii="Consolas" w:eastAsia="Times New Roman" w:hAnsi="Consolas" w:cs="Times New Roman"/>
-          <w:i/>
-          <w:iCs/>
-          <w:color w:val="8CCCCF"/>
-          <w:kern w:val="0"/>
-          <w:sz w:val="21"/>
-          <w:szCs w:val="21"/>
-          <w:lang w:val="en-ID" w:eastAsia="en-ID"/>
-          <w14:ligatures w14:val="none"/>
-        </w:rPr>
-        <w:t>lampu</w:t>
-      </w:r>
-      <w:proofErr w:type="spellEnd"/>
-      <w:r>
-        <w:rPr>
-          <w:rFonts w:ascii="Consolas" w:eastAsia="Times New Roman" w:hAnsi="Consolas" w:cs="Times New Roman"/>
-          <w:color w:val="ADD3CA"/>
-          <w:kern w:val="0"/>
-          <w:sz w:val="21"/>
-          <w:szCs w:val="21"/>
-          <w:lang w:val="en-ID" w:eastAsia="en-ID"/>
-          <w14:ligatures w14:val="none"/>
-        </w:rPr>
-        <w:t>,</w:t>
-      </w:r>
-      <w:r>
-        <w:rPr>
-          <w:rFonts w:ascii="Consolas" w:eastAsia="Times New Roman" w:hAnsi="Consolas" w:cs="Times New Roman"/>
-          <w:color w:val="F5F5F5"/>
-          <w:kern w:val="0"/>
-          <w:sz w:val="21"/>
-          <w:szCs w:val="21"/>
-          <w:lang w:val="en-ID" w:eastAsia="en-ID"/>
-          <w14:ligatures w14:val="none"/>
-        </w:rPr>
-        <w:t xml:space="preserve"> </w:t>
-      </w:r>
-      <w:r>
-        <w:rPr>
-          <w:rFonts w:ascii="Consolas" w:eastAsia="Times New Roman" w:hAnsi="Consolas" w:cs="Times New Roman"/>
-          <w:b/>
-          <w:bCs/>
-          <w:color w:val="88B7E2"/>
-          <w:kern w:val="0"/>
-          <w:sz w:val="21"/>
-          <w:szCs w:val="21"/>
-          <w:lang w:val="en-ID" w:eastAsia="en-ID"/>
-          <w14:ligatures w14:val="none"/>
-        </w:rPr>
-        <w:t>OUTPUT</w:t>
-      </w:r>
-      <w:r>
-        <w:rPr>
-          <w:rFonts w:ascii="Consolas" w:eastAsia="Times New Roman" w:hAnsi="Consolas" w:cs="Times New Roman"/>
-          <w:color w:val="F5F5F5"/>
-          <w:kern w:val="0"/>
-          <w:sz w:val="21"/>
-          <w:szCs w:val="21"/>
-          <w:lang w:val="en-ID" w:eastAsia="en-ID"/>
-          <w14:ligatures w14:val="none"/>
-        </w:rPr>
-        <w:t>);</w:t>
-      </w:r>
-    </w:p>
-    <w:p>
-      <w:pPr>
-        <w:shd w:val="clear" w:color="auto" w:fill="061B26"/>
-        <w:spacing w:after="0" w:line="285" w:lineRule="atLeast"/>
-        <w:rPr>
-          <w:rFonts w:ascii="Consolas" w:eastAsia="Times New Roman" w:hAnsi="Consolas" w:cs="Times New Roman"/>
-          <w:color w:val="F5F5F5"/>
-          <w:kern w:val="0"/>
-          <w:sz w:val="21"/>
-          <w:szCs w:val="21"/>
-          <w:lang w:val="en-ID" w:eastAsia="en-ID"/>
-          <w14:ligatures w14:val="none"/>
-        </w:rPr>
-      </w:pPr>
-      <w:r>
-        <w:rPr>
-          <w:rFonts w:ascii="Consolas" w:eastAsia="Times New Roman" w:hAnsi="Consolas" w:cs="Times New Roman"/>
-          <w:color w:val="F5F5F5"/>
-          <w:kern w:val="0"/>
-          <w:sz w:val="21"/>
-          <w:szCs w:val="21"/>
-          <w:lang w:val="en-ID" w:eastAsia="en-ID"/>
-          <w14:ligatures w14:val="none"/>
-        </w:rPr>
-        <w:t xml:space="preserve">    </w:t>
-      </w:r>
-      <w:proofErr w:type="spellStart"/>
-      <w:proofErr w:type="gramStart"/>
-      <w:r>
-        <w:rPr>
-          <w:rFonts w:ascii="Consolas" w:eastAsia="Times New Roman" w:hAnsi="Consolas" w:cs="Times New Roman"/>
-          <w:b/>
-          <w:bCs/>
-          <w:color w:val="88B7E2"/>
-          <w:kern w:val="0"/>
-          <w:sz w:val="21"/>
-          <w:szCs w:val="21"/>
-          <w:lang w:val="en-ID" w:eastAsia="en-ID"/>
-          <w14:ligatures w14:val="none"/>
-        </w:rPr>
-        <w:t>pinMode</w:t>
-      </w:r>
-      <w:proofErr w:type="spellEnd"/>
-      <w:r>
-        <w:rPr>
-          <w:rFonts w:ascii="Consolas" w:eastAsia="Times New Roman" w:hAnsi="Consolas" w:cs="Times New Roman"/>
-          <w:color w:val="F5F5F5"/>
-          <w:kern w:val="0"/>
-          <w:sz w:val="21"/>
-          <w:szCs w:val="21"/>
-          <w:lang w:val="en-ID" w:eastAsia="en-ID"/>
-          <w14:ligatures w14:val="none"/>
-        </w:rPr>
-        <w:t>(</w:t>
-      </w:r>
-      <w:proofErr w:type="gramEnd"/>
-      <w:r>
-        <w:rPr>
-          <w:rFonts w:ascii="Consolas" w:eastAsia="Times New Roman" w:hAnsi="Consolas" w:cs="Times New Roman"/>
-          <w:i/>
-          <w:iCs/>
-          <w:color w:val="8CCCCF"/>
-          <w:kern w:val="0"/>
-          <w:sz w:val="21"/>
-          <w:szCs w:val="21"/>
-          <w:lang w:val="en-ID" w:eastAsia="en-ID"/>
-          <w14:ligatures w14:val="none"/>
-        </w:rPr>
-        <w:t>lampu2</w:t>
-      </w:r>
-      <w:r>
-        <w:rPr>
-          <w:rFonts w:ascii="Consolas" w:eastAsia="Times New Roman" w:hAnsi="Consolas" w:cs="Times New Roman"/>
-          <w:color w:val="ADD3CA"/>
-          <w:kern w:val="0"/>
-          <w:sz w:val="21"/>
-          <w:szCs w:val="21"/>
-          <w:lang w:val="en-ID" w:eastAsia="en-ID"/>
-          <w14:ligatures w14:val="none"/>
-        </w:rPr>
-        <w:t>,</w:t>
-      </w:r>
-      <w:r>
-        <w:rPr>
-          <w:rFonts w:ascii="Consolas" w:eastAsia="Times New Roman" w:hAnsi="Consolas" w:cs="Times New Roman"/>
-          <w:color w:val="F5F5F5"/>
-          <w:kern w:val="0"/>
-          <w:sz w:val="21"/>
-          <w:szCs w:val="21"/>
-          <w:lang w:val="en-ID" w:eastAsia="en-ID"/>
-          <w14:ligatures w14:val="none"/>
-        </w:rPr>
-        <w:t xml:space="preserve"> </w:t>
-      </w:r>
-      <w:r>
-        <w:rPr>
-          <w:rFonts w:ascii="Consolas" w:eastAsia="Times New Roman" w:hAnsi="Consolas" w:cs="Times New Roman"/>
-          <w:b/>
-          <w:bCs/>
-          <w:color w:val="88B7E2"/>
-          <w:kern w:val="0"/>
-          <w:sz w:val="21"/>
-          <w:szCs w:val="21"/>
-          <w:lang w:val="en-ID" w:eastAsia="en-ID"/>
-          <w14:ligatures w14:val="none"/>
-        </w:rPr>
-        <w:t>OUTPUT</w:t>
-      </w:r>
-      <w:r>
-        <w:rPr>
-          <w:rFonts w:ascii="Consolas" w:eastAsia="Times New Roman" w:hAnsi="Consolas" w:cs="Times New Roman"/>
-          <w:color w:val="F5F5F5"/>
-          <w:kern w:val="0"/>
-          <w:sz w:val="21"/>
-          <w:szCs w:val="21"/>
-          <w:lang w:val="en-ID" w:eastAsia="en-ID"/>
-          <w14:ligatures w14:val="none"/>
-        </w:rPr>
-        <w:t>);</w:t>
-      </w:r>
-    </w:p>
-    <w:p>
-      <w:pPr>
-        <w:shd w:val="clear" w:color="auto" w:fill="061B26"/>
-        <w:spacing w:after="0" w:line="285" w:lineRule="atLeast"/>
-        <w:rPr>
-          <w:rFonts w:ascii="Consolas" w:eastAsia="Times New Roman" w:hAnsi="Consolas" w:cs="Times New Roman"/>
-          <w:color w:val="F5F5F5"/>
-          <w:kern w:val="0"/>
-          <w:sz w:val="21"/>
-          <w:szCs w:val="21"/>
-          <w:lang w:val="en-ID" w:eastAsia="en-ID"/>
-          <w14:ligatures w14:val="none"/>
-        </w:rPr>
-      </w:pPr>
-      <w:r>
-        <w:rPr>
-          <w:rFonts w:ascii="Consolas" w:eastAsia="Times New Roman" w:hAnsi="Consolas" w:cs="Times New Roman"/>
-          <w:color w:val="F5F5F5"/>
-          <w:kern w:val="0"/>
-          <w:sz w:val="21"/>
-          <w:szCs w:val="21"/>
-          <w:lang w:val="en-ID" w:eastAsia="en-ID"/>
-          <w14:ligatures w14:val="none"/>
-        </w:rPr>
-        <w:t>}</w:t>
-      </w:r>
-    </w:p>
-    <w:p>
-      <w:pPr>
-        <w:shd w:val="clear" w:color="auto" w:fill="061B26"/>
-        <w:spacing w:after="0" w:line="285" w:lineRule="atLeast"/>
-        <w:rPr>
-          <w:rFonts w:ascii="Consolas" w:eastAsia="Times New Roman" w:hAnsi="Consolas" w:cs="Times New Roman"/>
-          <w:color w:val="F5F5F5"/>
-          <w:kern w:val="0"/>
-          <w:sz w:val="21"/>
-          <w:szCs w:val="21"/>
-          <w:lang w:val="en-ID" w:eastAsia="en-ID"/>
-          <w14:ligatures w14:val="none"/>
-        </w:rPr>
-      </w:pPr>
-    </w:p>
-    <w:p>
-      <w:pPr>
-        <w:shd w:val="clear" w:color="auto" w:fill="061B26"/>
-        <w:spacing w:after="0" w:line="285" w:lineRule="atLeast"/>
-        <w:rPr>
-          <w:rFonts w:ascii="Consolas" w:eastAsia="Times New Roman" w:hAnsi="Consolas" w:cs="Times New Roman"/>
-          <w:color w:val="F5F5F5"/>
-          <w:kern w:val="0"/>
-          <w:sz w:val="21"/>
-          <w:szCs w:val="21"/>
-          <w:lang w:val="en-ID" w:eastAsia="en-ID"/>
-          <w14:ligatures w14:val="none"/>
-        </w:rPr>
-      </w:pPr>
-      <w:r>
-        <w:rPr>
-          <w:rFonts w:ascii="Consolas" w:eastAsia="Times New Roman" w:hAnsi="Consolas" w:cs="Times New Roman"/>
-          <w:color w:val="EACE7B"/>
-          <w:kern w:val="0"/>
-          <w:sz w:val="21"/>
-          <w:szCs w:val="21"/>
-          <w:lang w:val="en-ID" w:eastAsia="en-ID"/>
-          <w14:ligatures w14:val="none"/>
-        </w:rPr>
-        <w:t>void</w:t>
-      </w:r>
-      <w:r>
-        <w:rPr>
-          <w:rFonts w:ascii="Consolas" w:eastAsia="Times New Roman" w:hAnsi="Consolas" w:cs="Times New Roman"/>
-          <w:color w:val="F5F5F5"/>
-          <w:kern w:val="0"/>
-          <w:sz w:val="21"/>
-          <w:szCs w:val="21"/>
-          <w:lang w:val="en-ID" w:eastAsia="en-ID"/>
-          <w14:ligatures w14:val="none"/>
-        </w:rPr>
-        <w:t xml:space="preserve"> </w:t>
-      </w:r>
-      <w:proofErr w:type="gramStart"/>
-      <w:r>
-        <w:rPr>
-          <w:rFonts w:ascii="Consolas" w:eastAsia="Times New Roman" w:hAnsi="Consolas" w:cs="Times New Roman"/>
-          <w:b/>
-          <w:bCs/>
-          <w:color w:val="88B7E2"/>
-          <w:kern w:val="0"/>
-          <w:sz w:val="21"/>
-          <w:szCs w:val="21"/>
-          <w:lang w:val="en-ID" w:eastAsia="en-ID"/>
-          <w14:ligatures w14:val="none"/>
-        </w:rPr>
-        <w:t>loop</w:t>
-      </w:r>
-      <w:r>
-        <w:rPr>
-          <w:rFonts w:ascii="Consolas" w:eastAsia="Times New Roman" w:hAnsi="Consolas" w:cs="Times New Roman"/>
-          <w:color w:val="F5F5F5"/>
-          <w:kern w:val="0"/>
-          <w:sz w:val="21"/>
-          <w:szCs w:val="21"/>
-          <w:lang w:val="en-ID" w:eastAsia="en-ID"/>
-          <w14:ligatures w14:val="none"/>
-        </w:rPr>
-        <w:t>(</w:t>
-      </w:r>
-      <w:proofErr w:type="gramEnd"/>
-      <w:r>
-        <w:rPr>
-          <w:rFonts w:ascii="Consolas" w:eastAsia="Times New Roman" w:hAnsi="Consolas" w:cs="Times New Roman"/>
-          <w:color w:val="F5F5F5"/>
-          <w:kern w:val="0"/>
-          <w:sz w:val="21"/>
-          <w:szCs w:val="21"/>
-          <w:lang w:val="en-ID" w:eastAsia="en-ID"/>
-          <w14:ligatures w14:val="none"/>
-        </w:rPr>
-        <w:t>) {</w:t>
-      </w:r>
-    </w:p>
-    <w:p>
-      <w:pPr>
-        <w:shd w:val="clear" w:color="auto" w:fill="061B26"/>
-        <w:spacing w:after="0" w:line="285" w:lineRule="atLeast"/>
-        <w:rPr>
-          <w:rFonts w:ascii="Consolas" w:eastAsia="Times New Roman" w:hAnsi="Consolas" w:cs="Times New Roman"/>
-          <w:color w:val="F5F5F5"/>
-          <w:kern w:val="0"/>
-          <w:sz w:val="21"/>
-          <w:szCs w:val="21"/>
-          <w:lang w:val="en-ID" w:eastAsia="en-ID"/>
-          <w14:ligatures w14:val="none"/>
-        </w:rPr>
-      </w:pPr>
-      <w:r>
-        <w:rPr>
-          <w:rFonts w:ascii="Consolas" w:eastAsia="Times New Roman" w:hAnsi="Consolas" w:cs="Times New Roman"/>
-          <w:i/>
-          <w:iCs/>
-          <w:color w:val="7F848E"/>
-          <w:kern w:val="0"/>
-          <w:sz w:val="21"/>
-          <w:szCs w:val="21"/>
-          <w:lang w:val="en-ID" w:eastAsia="en-ID"/>
-          <w14:ligatures w14:val="none"/>
-        </w:rPr>
-        <w:t xml:space="preserve">    // </w:t>
-      </w:r>
-      <w:proofErr w:type="spellStart"/>
-      <w:r>
-        <w:rPr>
-          <w:rFonts w:ascii="Consolas" w:eastAsia="Times New Roman" w:hAnsi="Consolas" w:cs="Times New Roman"/>
-          <w:i/>
-          <w:iCs/>
-          <w:color w:val="7F848E"/>
-          <w:kern w:val="0"/>
-          <w:sz w:val="21"/>
-          <w:szCs w:val="21"/>
-          <w:lang w:val="en-ID" w:eastAsia="en-ID"/>
-          <w14:ligatures w14:val="none"/>
-        </w:rPr>
-        <w:t>Nyalakan</w:t>
-      </w:r>
-      <w:proofErr w:type="spellEnd"/>
-      <w:r>
-        <w:rPr>
-          <w:rFonts w:ascii="Consolas" w:eastAsia="Times New Roman" w:hAnsi="Consolas" w:cs="Times New Roman"/>
-          <w:i/>
-          <w:iCs/>
-          <w:color w:val="7F848E"/>
-          <w:kern w:val="0"/>
-          <w:sz w:val="21"/>
-          <w:szCs w:val="21"/>
-          <w:lang w:val="en-ID" w:eastAsia="en-ID"/>
-          <w14:ligatures w14:val="none"/>
-        </w:rPr>
-        <w:t xml:space="preserve"> </w:t>
-      </w:r>
-      <w:proofErr w:type="spellStart"/>
-      <w:r>
-        <w:rPr>
-          <w:rFonts w:ascii="Consolas" w:eastAsia="Times New Roman" w:hAnsi="Consolas" w:cs="Times New Roman"/>
-          <w:i/>
-          <w:iCs/>
-          <w:color w:val="7F848E"/>
-          <w:kern w:val="0"/>
-          <w:sz w:val="21"/>
-          <w:szCs w:val="21"/>
-          <w:lang w:val="en-ID" w:eastAsia="en-ID"/>
-          <w14:ligatures w14:val="none"/>
-        </w:rPr>
-        <w:t>kedua</w:t>
-      </w:r>
-      <w:proofErr w:type="spellEnd"/>
-      <w:r>
-        <w:rPr>
-          <w:rFonts w:ascii="Consolas" w:eastAsia="Times New Roman" w:hAnsi="Consolas" w:cs="Times New Roman"/>
-          <w:i/>
-          <w:iCs/>
-          <w:color w:val="7F848E"/>
-          <w:kern w:val="0"/>
-          <w:sz w:val="21"/>
-          <w:szCs w:val="21"/>
-          <w:lang w:val="en-ID" w:eastAsia="en-ID"/>
-          <w14:ligatures w14:val="none"/>
-        </w:rPr>
-        <w:t xml:space="preserve"> LED</w:t>
-      </w:r>
-    </w:p>
-    <w:p>
-      <w:pPr>
-        <w:shd w:val="clear" w:color="auto" w:fill="061B26"/>
-        <w:spacing w:after="0" w:line="285" w:lineRule="atLeast"/>
-        <w:rPr>
-          <w:rFonts w:ascii="Consolas" w:eastAsia="Times New Roman" w:hAnsi="Consolas" w:cs="Times New Roman"/>
-          <w:color w:val="F5F5F5"/>
-          <w:kern w:val="0"/>
-          <w:sz w:val="21"/>
-          <w:szCs w:val="21"/>
-          <w:lang w:val="en-ID" w:eastAsia="en-ID"/>
-          <w14:ligatures w14:val="none"/>
-        </w:rPr>
-      </w:pPr>
-      <w:r>
-        <w:rPr>
-          <w:rFonts w:ascii="Consolas" w:eastAsia="Times New Roman" w:hAnsi="Consolas" w:cs="Times New Roman"/>
-          <w:color w:val="F5F5F5"/>
-          <w:kern w:val="0"/>
-          <w:sz w:val="21"/>
-          <w:szCs w:val="21"/>
-          <w:lang w:val="en-ID" w:eastAsia="en-ID"/>
-          <w14:ligatures w14:val="none"/>
-        </w:rPr>
-        <w:t xml:space="preserve">    </w:t>
-      </w:r>
-      <w:proofErr w:type="spellStart"/>
-      <w:proofErr w:type="gramStart"/>
-      <w:r>
-        <w:rPr>
-          <w:rFonts w:ascii="Consolas" w:eastAsia="Times New Roman" w:hAnsi="Consolas" w:cs="Times New Roman"/>
-          <w:b/>
-          <w:bCs/>
-          <w:color w:val="88B7E2"/>
-          <w:kern w:val="0"/>
-          <w:sz w:val="21"/>
-          <w:szCs w:val="21"/>
-          <w:lang w:val="en-ID" w:eastAsia="en-ID"/>
-          <w14:ligatures w14:val="none"/>
-        </w:rPr>
-        <w:t>digitalWrite</w:t>
-      </w:r>
-      <w:proofErr w:type="spellEnd"/>
-      <w:r>
-        <w:rPr>
-          <w:rFonts w:ascii="Consolas" w:eastAsia="Times New Roman" w:hAnsi="Consolas" w:cs="Times New Roman"/>
-          <w:color w:val="F5F5F5"/>
-          <w:kern w:val="0"/>
-          <w:sz w:val="21"/>
-          <w:szCs w:val="21"/>
-          <w:lang w:val="en-ID" w:eastAsia="en-ID"/>
-          <w14:ligatures w14:val="none"/>
-        </w:rPr>
-        <w:t>(</w:t>
-      </w:r>
-      <w:proofErr w:type="spellStart"/>
-      <w:proofErr w:type="gramEnd"/>
-      <w:r>
-        <w:rPr>
-          <w:rFonts w:ascii="Consolas" w:eastAsia="Times New Roman" w:hAnsi="Consolas" w:cs="Times New Roman"/>
-          <w:i/>
-          <w:iCs/>
-          <w:color w:val="8CCCCF"/>
-          <w:kern w:val="0"/>
-          <w:sz w:val="21"/>
-          <w:szCs w:val="21"/>
-          <w:lang w:val="en-ID" w:eastAsia="en-ID"/>
-          <w14:ligatures w14:val="none"/>
-        </w:rPr>
-        <w:t>lampu</w:t>
-      </w:r>
-      <w:proofErr w:type="spellEnd"/>
-      <w:r>
-        <w:rPr>
-          <w:rFonts w:ascii="Consolas" w:eastAsia="Times New Roman" w:hAnsi="Consolas" w:cs="Times New Roman"/>
-          <w:color w:val="ADD3CA"/>
-          <w:kern w:val="0"/>
-          <w:sz w:val="21"/>
-          <w:szCs w:val="21"/>
-          <w:lang w:val="en-ID" w:eastAsia="en-ID"/>
-          <w14:ligatures w14:val="none"/>
-        </w:rPr>
-        <w:t>,</w:t>
-      </w:r>
-      <w:r>
-        <w:rPr>
-          <w:rFonts w:ascii="Consolas" w:eastAsia="Times New Roman" w:hAnsi="Consolas" w:cs="Times New Roman"/>
-          <w:color w:val="F5F5F5"/>
-          <w:kern w:val="0"/>
-          <w:sz w:val="21"/>
-          <w:szCs w:val="21"/>
-          <w:lang w:val="en-ID" w:eastAsia="en-ID"/>
-          <w14:ligatures w14:val="none"/>
-        </w:rPr>
-        <w:t xml:space="preserve"> </w:t>
-      </w:r>
-      <w:r>
-        <w:rPr>
-          <w:rFonts w:ascii="Consolas" w:eastAsia="Times New Roman" w:hAnsi="Consolas" w:cs="Times New Roman"/>
-          <w:b/>
-          <w:bCs/>
-          <w:color w:val="88B7E2"/>
-          <w:kern w:val="0"/>
-          <w:sz w:val="21"/>
-          <w:szCs w:val="21"/>
-          <w:lang w:val="en-ID" w:eastAsia="en-ID"/>
-          <w14:ligatures w14:val="none"/>
-        </w:rPr>
-        <w:t>HIGH</w:t>
-      </w:r>
-      <w:r>
-        <w:rPr>
-          <w:rFonts w:ascii="Consolas" w:eastAsia="Times New Roman" w:hAnsi="Consolas" w:cs="Times New Roman"/>
-          <w:color w:val="F5F5F5"/>
-          <w:kern w:val="0"/>
-          <w:sz w:val="21"/>
-          <w:szCs w:val="21"/>
-          <w:lang w:val="en-ID" w:eastAsia="en-ID"/>
-          <w14:ligatures w14:val="none"/>
-        </w:rPr>
-        <w:t>);</w:t>
-      </w:r>
-    </w:p>
-    <w:p>
-      <w:pPr>
-        <w:shd w:val="clear" w:color="auto" w:fill="061B26"/>
-        <w:spacing w:after="0" w:line="285" w:lineRule="atLeast"/>
-        <w:rPr>
-          <w:rFonts w:ascii="Consolas" w:eastAsia="Times New Roman" w:hAnsi="Consolas" w:cs="Times New Roman"/>
-          <w:color w:val="F5F5F5"/>
-          <w:kern w:val="0"/>
-          <w:sz w:val="21"/>
-          <w:szCs w:val="21"/>
-          <w:lang w:val="en-ID" w:eastAsia="en-ID"/>
-          <w14:ligatures w14:val="none"/>
-        </w:rPr>
-      </w:pPr>
-      <w:r>
-        <w:rPr>
-          <w:rFonts w:ascii="Consolas" w:eastAsia="Times New Roman" w:hAnsi="Consolas" w:cs="Times New Roman"/>
-          <w:color w:val="F5F5F5"/>
-          <w:kern w:val="0"/>
-          <w:sz w:val="21"/>
-          <w:szCs w:val="21"/>
-          <w:lang w:val="en-ID" w:eastAsia="en-ID"/>
-          <w14:ligatures w14:val="none"/>
-        </w:rPr>
-        <w:t xml:space="preserve">    </w:t>
-      </w:r>
-      <w:proofErr w:type="spellStart"/>
-      <w:proofErr w:type="gramStart"/>
-      <w:r>
-        <w:rPr>
-          <w:rFonts w:ascii="Consolas" w:eastAsia="Times New Roman" w:hAnsi="Consolas" w:cs="Times New Roman"/>
-          <w:b/>
-          <w:bCs/>
-          <w:color w:val="88B7E2"/>
-          <w:kern w:val="0"/>
-          <w:sz w:val="21"/>
-          <w:szCs w:val="21"/>
-          <w:lang w:val="en-ID" w:eastAsia="en-ID"/>
-          <w14:ligatures w14:val="none"/>
-        </w:rPr>
-        <w:t>digitalWrite</w:t>
-      </w:r>
-      <w:proofErr w:type="spellEnd"/>
-      <w:r>
-        <w:rPr>
-          <w:rFonts w:ascii="Consolas" w:eastAsia="Times New Roman" w:hAnsi="Consolas" w:cs="Times New Roman"/>
-          <w:color w:val="F5F5F5"/>
-          <w:kern w:val="0"/>
-          <w:sz w:val="21"/>
-          <w:szCs w:val="21"/>
-          <w:lang w:val="en-ID" w:eastAsia="en-ID"/>
-          <w14:ligatures w14:val="none"/>
-        </w:rPr>
-        <w:t>(</w:t>
-      </w:r>
-      <w:proofErr w:type="gramEnd"/>
-      <w:r>
-        <w:rPr>
-          <w:rFonts w:ascii="Consolas" w:eastAsia="Times New Roman" w:hAnsi="Consolas" w:cs="Times New Roman"/>
-          <w:i/>
-          <w:iCs/>
-          <w:color w:val="8CCCCF"/>
-          <w:kern w:val="0"/>
-          <w:sz w:val="21"/>
-          <w:szCs w:val="21"/>
-          <w:lang w:val="en-ID" w:eastAsia="en-ID"/>
-          <w14:ligatures w14:val="none"/>
-        </w:rPr>
-        <w:t>lampu2</w:t>
-      </w:r>
-      <w:r>
-        <w:rPr>
-          <w:rFonts w:ascii="Consolas" w:eastAsia="Times New Roman" w:hAnsi="Consolas" w:cs="Times New Roman"/>
-          <w:color w:val="ADD3CA"/>
-          <w:kern w:val="0"/>
-          <w:sz w:val="21"/>
-          <w:szCs w:val="21"/>
-          <w:lang w:val="en-ID" w:eastAsia="en-ID"/>
-          <w14:ligatures w14:val="none"/>
-        </w:rPr>
-        <w:t>,</w:t>
-      </w:r>
-      <w:r>
-        <w:rPr>
-          <w:rFonts w:ascii="Consolas" w:eastAsia="Times New Roman" w:hAnsi="Consolas" w:cs="Times New Roman"/>
-          <w:color w:val="F5F5F5"/>
-          <w:kern w:val="0"/>
-          <w:sz w:val="21"/>
-          <w:szCs w:val="21"/>
-          <w:lang w:val="en-ID" w:eastAsia="en-ID"/>
-          <w14:ligatures w14:val="none"/>
-        </w:rPr>
-        <w:t xml:space="preserve"> </w:t>
-      </w:r>
-      <w:r>
-        <w:rPr>
-          <w:rFonts w:ascii="Consolas" w:eastAsia="Times New Roman" w:hAnsi="Consolas" w:cs="Times New Roman"/>
-          <w:b/>
-          <w:bCs/>
-          <w:color w:val="88B7E2"/>
-          <w:kern w:val="0"/>
-          <w:sz w:val="21"/>
-          <w:szCs w:val="21"/>
-          <w:lang w:val="en-ID" w:eastAsia="en-ID"/>
-          <w14:ligatures w14:val="none"/>
-        </w:rPr>
-        <w:t>HIGH</w:t>
-      </w:r>
-      <w:r>
-        <w:rPr>
-          <w:rFonts w:ascii="Consolas" w:eastAsia="Times New Roman" w:hAnsi="Consolas" w:cs="Times New Roman"/>
-          <w:color w:val="F5F5F5"/>
-          <w:kern w:val="0"/>
-          <w:sz w:val="21"/>
-          <w:szCs w:val="21"/>
-          <w:lang w:val="en-ID" w:eastAsia="en-ID"/>
-          <w14:ligatures w14:val="none"/>
-        </w:rPr>
-        <w:t>);</w:t>
-      </w:r>
-    </w:p>
-    <w:p>
-      <w:pPr>
-        <w:shd w:val="clear" w:color="auto" w:fill="061B26"/>
-        <w:spacing w:after="0" w:line="285" w:lineRule="atLeast"/>
-        <w:rPr>
-          <w:rFonts w:ascii="Consolas" w:eastAsia="Times New Roman" w:hAnsi="Consolas" w:cs="Times New Roman"/>
-          <w:color w:val="F5F5F5"/>
-          <w:kern w:val="0"/>
-          <w:sz w:val="21"/>
-          <w:szCs w:val="21"/>
-          <w:lang w:val="en-ID" w:eastAsia="en-ID"/>
-          <w14:ligatures w14:val="none"/>
-        </w:rPr>
-      </w:pPr>
-      <w:r>
-        <w:rPr>
-          <w:rFonts w:ascii="Consolas" w:eastAsia="Times New Roman" w:hAnsi="Consolas" w:cs="Times New Roman"/>
-          <w:color w:val="F5F5F5"/>
-          <w:kern w:val="0"/>
-          <w:sz w:val="21"/>
-          <w:szCs w:val="21"/>
-          <w:lang w:val="en-ID" w:eastAsia="en-ID"/>
-          <w14:ligatures w14:val="none"/>
-        </w:rPr>
-        <w:t xml:space="preserve">    </w:t>
-      </w:r>
-      <w:proofErr w:type="spellStart"/>
-      <w:r>
-        <w:rPr>
-          <w:rFonts w:ascii="Consolas" w:eastAsia="Times New Roman" w:hAnsi="Consolas" w:cs="Times New Roman"/>
-          <w:i/>
-          <w:iCs/>
-          <w:color w:val="8CCCCF"/>
-          <w:kern w:val="0"/>
-          <w:sz w:val="21"/>
-          <w:szCs w:val="21"/>
-          <w:lang w:val="en-ID" w:eastAsia="en-ID"/>
-          <w14:ligatures w14:val="none"/>
-        </w:rPr>
-        <w:t>Serial</w:t>
-      </w:r>
-      <w:r>
-        <w:rPr>
-          <w:rFonts w:ascii="Consolas" w:eastAsia="Times New Roman" w:hAnsi="Consolas" w:cs="Times New Roman"/>
-          <w:color w:val="F5F5F5"/>
-          <w:kern w:val="0"/>
-          <w:sz w:val="21"/>
-          <w:szCs w:val="21"/>
-          <w:lang w:val="en-ID" w:eastAsia="en-ID"/>
-          <w14:ligatures w14:val="none"/>
-        </w:rPr>
-        <w:t>.</w:t>
-      </w:r>
-      <w:r>
-        <w:rPr>
-          <w:rFonts w:ascii="Consolas" w:eastAsia="Times New Roman" w:hAnsi="Consolas" w:cs="Times New Roman"/>
-          <w:b/>
-          <w:bCs/>
-          <w:color w:val="88B7E2"/>
-          <w:kern w:val="0"/>
-          <w:sz w:val="21"/>
-          <w:szCs w:val="21"/>
-          <w:lang w:val="en-ID" w:eastAsia="en-ID"/>
-          <w14:ligatures w14:val="none"/>
-        </w:rPr>
-        <w:t>println</w:t>
-      </w:r>
-      <w:proofErr w:type="spellEnd"/>
-      <w:r>
-        <w:rPr>
-          <w:rFonts w:ascii="Consolas" w:eastAsia="Times New Roman" w:hAnsi="Consolas" w:cs="Times New Roman"/>
-          <w:color w:val="F5F5F5"/>
-          <w:kern w:val="0"/>
-          <w:sz w:val="21"/>
-          <w:szCs w:val="21"/>
-          <w:lang w:val="en-ID" w:eastAsia="en-ID"/>
-          <w14:ligatures w14:val="none"/>
-        </w:rPr>
-        <w:t>(</w:t>
-      </w:r>
-      <w:r>
-        <w:rPr>
-          <w:rFonts w:ascii="Consolas" w:eastAsia="Times New Roman" w:hAnsi="Consolas" w:cs="Times New Roman"/>
-          <w:color w:val="88CFAD"/>
-          <w:kern w:val="0"/>
-          <w:sz w:val="21"/>
-          <w:szCs w:val="21"/>
-          <w:lang w:val="en-ID" w:eastAsia="en-ID"/>
-          <w14:ligatures w14:val="none"/>
-        </w:rPr>
-        <w:t>"LED ON"</w:t>
-      </w:r>
-      <w:r>
-        <w:rPr>
-          <w:rFonts w:ascii="Consolas" w:eastAsia="Times New Roman" w:hAnsi="Consolas" w:cs="Times New Roman"/>
-          <w:color w:val="F5F5F5"/>
-          <w:kern w:val="0"/>
-          <w:sz w:val="21"/>
-          <w:szCs w:val="21"/>
-          <w:lang w:val="en-ID" w:eastAsia="en-ID"/>
-          <w14:ligatures w14:val="none"/>
-        </w:rPr>
-        <w:t>);</w:t>
-      </w:r>
-    </w:p>
-    <w:p>
-      <w:pPr>
-        <w:shd w:val="clear" w:color="auto" w:fill="061B26"/>
-        <w:spacing w:after="0" w:line="285" w:lineRule="atLeast"/>
-        <w:rPr>
-          <w:rFonts w:ascii="Consolas" w:eastAsia="Times New Roman" w:hAnsi="Consolas" w:cs="Times New Roman"/>
-          <w:color w:val="F5F5F5"/>
-          <w:kern w:val="0"/>
-          <w:sz w:val="21"/>
-          <w:szCs w:val="21"/>
-          <w:lang w:val="en-ID" w:eastAsia="en-ID"/>
-          <w14:ligatures w14:val="none"/>
-        </w:rPr>
-      </w:pPr>
-      <w:r>
-        <w:rPr>
-          <w:rFonts w:ascii="Consolas" w:eastAsia="Times New Roman" w:hAnsi="Consolas" w:cs="Times New Roman"/>
-          <w:color w:val="F5F5F5"/>
-          <w:kern w:val="0"/>
-          <w:sz w:val="21"/>
-          <w:szCs w:val="21"/>
-          <w:lang w:val="en-ID" w:eastAsia="en-ID"/>
-          <w14:ligatures w14:val="none"/>
-        </w:rPr>
-        <w:t>   </w:t>
-      </w:r>
-    </w:p>
-    <w:p>
-      <w:pPr>
-        <w:shd w:val="clear" w:color="auto" w:fill="061B26"/>
-        <w:spacing w:after="0" w:line="285" w:lineRule="atLeast"/>
-        <w:rPr>
-          <w:rFonts w:ascii="Consolas" w:eastAsia="Times New Roman" w:hAnsi="Consolas" w:cs="Times New Roman"/>
-          <w:color w:val="F5F5F5"/>
-          <w:kern w:val="0"/>
-          <w:sz w:val="21"/>
-          <w:szCs w:val="21"/>
-          <w:lang w:val="en-ID" w:eastAsia="en-ID"/>
-          <w14:ligatures w14:val="none"/>
-        </w:rPr>
-      </w:pPr>
-      <w:r>
-        <w:rPr>
-          <w:rFonts w:ascii="Consolas" w:eastAsia="Times New Roman" w:hAnsi="Consolas" w:cs="Times New Roman"/>
-          <w:color w:val="F5F5F5"/>
-          <w:kern w:val="0"/>
-          <w:sz w:val="21"/>
-          <w:szCs w:val="21"/>
-          <w:lang w:val="en-ID" w:eastAsia="en-ID"/>
-          <w14:ligatures w14:val="none"/>
-        </w:rPr>
-        <w:t xml:space="preserve">    </w:t>
-      </w:r>
-      <w:proofErr w:type="gramStart"/>
-      <w:r>
-        <w:rPr>
-          <w:rFonts w:ascii="Consolas" w:eastAsia="Times New Roman" w:hAnsi="Consolas" w:cs="Times New Roman"/>
-          <w:b/>
-          <w:bCs/>
-          <w:color w:val="88B7E2"/>
-          <w:kern w:val="0"/>
-          <w:sz w:val="21"/>
-          <w:szCs w:val="21"/>
-          <w:lang w:val="en-ID" w:eastAsia="en-ID"/>
-          <w14:ligatures w14:val="none"/>
-        </w:rPr>
-        <w:t>delay</w:t>
-      </w:r>
-      <w:r>
-        <w:rPr>
-          <w:rFonts w:ascii="Consolas" w:eastAsia="Times New Roman" w:hAnsi="Consolas" w:cs="Times New Roman"/>
-          <w:color w:val="F5F5F5"/>
-          <w:kern w:val="0"/>
-          <w:sz w:val="21"/>
-          <w:szCs w:val="21"/>
-          <w:lang w:val="en-ID" w:eastAsia="en-ID"/>
-          <w14:ligatures w14:val="none"/>
-        </w:rPr>
-        <w:t>(</w:t>
-      </w:r>
-      <w:proofErr w:type="gramEnd"/>
-      <w:r>
-        <w:rPr>
-          <w:rFonts w:ascii="Consolas" w:eastAsia="Times New Roman" w:hAnsi="Consolas" w:cs="Times New Roman"/>
-          <w:color w:val="88CFAD"/>
-          <w:kern w:val="0"/>
-          <w:sz w:val="21"/>
-          <w:szCs w:val="21"/>
-          <w:lang w:val="en-ID" w:eastAsia="en-ID"/>
-          <w14:ligatures w14:val="none"/>
-        </w:rPr>
-        <w:t>1000</w:t>
-      </w:r>
-      <w:r>
-        <w:rPr>
-          <w:rFonts w:ascii="Consolas" w:eastAsia="Times New Roman" w:hAnsi="Consolas" w:cs="Times New Roman"/>
-          <w:color w:val="F5F5F5"/>
-          <w:kern w:val="0"/>
-          <w:sz w:val="21"/>
-          <w:szCs w:val="21"/>
-          <w:lang w:val="en-ID" w:eastAsia="en-ID"/>
-          <w14:ligatures w14:val="none"/>
-        </w:rPr>
-        <w:t>);</w:t>
-      </w:r>
-      <w:r>
-        <w:rPr>
-          <w:rFonts w:ascii="Consolas" w:eastAsia="Times New Roman" w:hAnsi="Consolas" w:cs="Times New Roman"/>
-          <w:i/>
-          <w:iCs/>
-          <w:color w:val="7F848E"/>
-          <w:kern w:val="0"/>
-          <w:sz w:val="21"/>
-          <w:szCs w:val="21"/>
-          <w:lang w:val="en-ID" w:eastAsia="en-ID"/>
-          <w14:ligatures w14:val="none"/>
-        </w:rPr>
-        <w:t xml:space="preserve"> // </w:t>
-      </w:r>
-      <w:proofErr w:type="spellStart"/>
-      <w:r>
-        <w:rPr>
-          <w:rFonts w:ascii="Consolas" w:eastAsia="Times New Roman" w:hAnsi="Consolas" w:cs="Times New Roman"/>
-          <w:i/>
-          <w:iCs/>
-          <w:color w:val="7F848E"/>
-          <w:kern w:val="0"/>
-          <w:sz w:val="21"/>
-          <w:szCs w:val="21"/>
-          <w:lang w:val="en-ID" w:eastAsia="en-ID"/>
-          <w14:ligatures w14:val="none"/>
-        </w:rPr>
-        <w:t>Tunggu</w:t>
-      </w:r>
-      <w:proofErr w:type="spellEnd"/>
-      <w:r>
-        <w:rPr>
-          <w:rFonts w:ascii="Consolas" w:eastAsia="Times New Roman" w:hAnsi="Consolas" w:cs="Times New Roman"/>
-          <w:i/>
-          <w:iCs/>
-          <w:color w:val="7F848E"/>
-          <w:kern w:val="0"/>
-          <w:sz w:val="21"/>
-          <w:szCs w:val="21"/>
-          <w:lang w:val="en-ID" w:eastAsia="en-ID"/>
-          <w14:ligatures w14:val="none"/>
-        </w:rPr>
-        <w:t xml:space="preserve"> 1 </w:t>
-      </w:r>
-      <w:proofErr w:type="spellStart"/>
-      <w:r>
-        <w:rPr>
-          <w:rFonts w:ascii="Consolas" w:eastAsia="Times New Roman" w:hAnsi="Consolas" w:cs="Times New Roman"/>
-          <w:i/>
-          <w:iCs/>
-          <w:color w:val="7F848E"/>
-          <w:kern w:val="0"/>
-          <w:sz w:val="21"/>
-          <w:szCs w:val="21"/>
-          <w:lang w:val="en-ID" w:eastAsia="en-ID"/>
-          <w14:ligatures w14:val="none"/>
-        </w:rPr>
-        <w:t>detik</w:t>
-      </w:r>
-      <w:proofErr w:type="spellEnd"/>
-    </w:p>
-    <w:p>
-      <w:pPr>
-        <w:shd w:val="clear" w:color="auto" w:fill="061B26"/>
-        <w:spacing w:after="0" w:line="285" w:lineRule="atLeast"/>
-        <w:rPr>
-          <w:rFonts w:ascii="Consolas" w:eastAsia="Times New Roman" w:hAnsi="Consolas" w:cs="Times New Roman"/>
-          <w:color w:val="F5F5F5"/>
-          <w:kern w:val="0"/>
-          <w:sz w:val="21"/>
-          <w:szCs w:val="21"/>
-          <w:lang w:val="en-ID" w:eastAsia="en-ID"/>
-          <w14:ligatures w14:val="none"/>
-        </w:rPr>
-      </w:pPr>
-      <w:r>
-        <w:rPr>
-          <w:rFonts w:ascii="Consolas" w:eastAsia="Times New Roman" w:hAnsi="Consolas" w:cs="Times New Roman"/>
-          <w:i/>
-          <w:iCs/>
-          <w:color w:val="7F848E"/>
-          <w:kern w:val="0"/>
-          <w:sz w:val="21"/>
-          <w:szCs w:val="21"/>
-          <w:lang w:val="en-ID" w:eastAsia="en-ID"/>
-          <w14:ligatures w14:val="none"/>
-        </w:rPr>
-        <w:t xml:space="preserve">    // </w:t>
-      </w:r>
-      <w:proofErr w:type="spellStart"/>
-      <w:r>
-        <w:rPr>
-          <w:rFonts w:ascii="Consolas" w:eastAsia="Times New Roman" w:hAnsi="Consolas" w:cs="Times New Roman"/>
-          <w:i/>
-          <w:iCs/>
-          <w:color w:val="7F848E"/>
-          <w:kern w:val="0"/>
-          <w:sz w:val="21"/>
-          <w:szCs w:val="21"/>
-          <w:lang w:val="en-ID" w:eastAsia="en-ID"/>
-          <w14:ligatures w14:val="none"/>
-        </w:rPr>
-        <w:t>Matikan</w:t>
-      </w:r>
-      <w:proofErr w:type="spellEnd"/>
-      <w:r>
-        <w:rPr>
-          <w:rFonts w:ascii="Consolas" w:eastAsia="Times New Roman" w:hAnsi="Consolas" w:cs="Times New Roman"/>
-          <w:i/>
-          <w:iCs/>
-          <w:color w:val="7F848E"/>
-          <w:kern w:val="0"/>
-          <w:sz w:val="21"/>
-          <w:szCs w:val="21"/>
-          <w:lang w:val="en-ID" w:eastAsia="en-ID"/>
-          <w14:ligatures w14:val="none"/>
-        </w:rPr>
-        <w:t xml:space="preserve"> </w:t>
-      </w:r>
-      <w:proofErr w:type="spellStart"/>
-      <w:r>
-        <w:rPr>
-          <w:rFonts w:ascii="Consolas" w:eastAsia="Times New Roman" w:hAnsi="Consolas" w:cs="Times New Roman"/>
-          <w:i/>
-          <w:iCs/>
-          <w:color w:val="7F848E"/>
-          <w:kern w:val="0"/>
-          <w:sz w:val="21"/>
-          <w:szCs w:val="21"/>
-          <w:lang w:val="en-ID" w:eastAsia="en-ID"/>
-          <w14:ligatures w14:val="none"/>
-        </w:rPr>
-        <w:t>kedua</w:t>
-      </w:r>
-      <w:proofErr w:type="spellEnd"/>
-      <w:r>
-        <w:rPr>
-          <w:rFonts w:ascii="Consolas" w:eastAsia="Times New Roman" w:hAnsi="Consolas" w:cs="Times New Roman"/>
-          <w:i/>
-          <w:iCs/>
-          <w:color w:val="7F848E"/>
-          <w:kern w:val="0"/>
-          <w:sz w:val="21"/>
-          <w:szCs w:val="21"/>
-          <w:lang w:val="en-ID" w:eastAsia="en-ID"/>
-          <w14:ligatures w14:val="none"/>
-        </w:rPr>
-        <w:t xml:space="preserve"> LED</w:t>
-      </w:r>
-    </w:p>
-    <w:p>
-      <w:pPr>
-        <w:shd w:val="clear" w:color="auto" w:fill="061B26"/>
-        <w:spacing w:after="0" w:line="285" w:lineRule="atLeast"/>
-        <w:rPr>
-          <w:rFonts w:ascii="Consolas" w:eastAsia="Times New Roman" w:hAnsi="Consolas" w:cs="Times New Roman"/>
-          <w:color w:val="F5F5F5"/>
-          <w:kern w:val="0"/>
-          <w:sz w:val="21"/>
-          <w:szCs w:val="21"/>
-          <w:lang w:val="en-ID" w:eastAsia="en-ID"/>
-          <w14:ligatures w14:val="none"/>
-        </w:rPr>
-      </w:pPr>
-      <w:r>
-        <w:rPr>
-          <w:rFonts w:ascii="Consolas" w:eastAsia="Times New Roman" w:hAnsi="Consolas" w:cs="Times New Roman"/>
-          <w:color w:val="F5F5F5"/>
-          <w:kern w:val="0"/>
-          <w:sz w:val="21"/>
-          <w:szCs w:val="21"/>
-          <w:lang w:val="en-ID" w:eastAsia="en-ID"/>
-          <w14:ligatures w14:val="none"/>
-        </w:rPr>
-        <w:lastRenderedPageBreak/>
-        <w:t xml:space="preserve">    </w:t>
-      </w:r>
-      <w:proofErr w:type="spellStart"/>
-      <w:proofErr w:type="gramStart"/>
-      <w:r>
-        <w:rPr>
-          <w:rFonts w:ascii="Consolas" w:eastAsia="Times New Roman" w:hAnsi="Consolas" w:cs="Times New Roman"/>
-          <w:b/>
-          <w:bCs/>
-          <w:color w:val="88B7E2"/>
-          <w:kern w:val="0"/>
-          <w:sz w:val="21"/>
-          <w:szCs w:val="21"/>
-          <w:lang w:val="en-ID" w:eastAsia="en-ID"/>
-          <w14:ligatures w14:val="none"/>
-        </w:rPr>
-        <w:t>digitalWrite</w:t>
-      </w:r>
-      <w:proofErr w:type="spellEnd"/>
-      <w:r>
-        <w:rPr>
-          <w:rFonts w:ascii="Consolas" w:eastAsia="Times New Roman" w:hAnsi="Consolas" w:cs="Times New Roman"/>
-          <w:color w:val="F5F5F5"/>
-          <w:kern w:val="0"/>
-          <w:sz w:val="21"/>
-          <w:szCs w:val="21"/>
-          <w:lang w:val="en-ID" w:eastAsia="en-ID"/>
-          <w14:ligatures w14:val="none"/>
-        </w:rPr>
-        <w:t>(</w:t>
-      </w:r>
-      <w:proofErr w:type="spellStart"/>
-      <w:proofErr w:type="gramEnd"/>
-      <w:r>
-        <w:rPr>
-          <w:rFonts w:ascii="Consolas" w:eastAsia="Times New Roman" w:hAnsi="Consolas" w:cs="Times New Roman"/>
-          <w:i/>
-          <w:iCs/>
-          <w:color w:val="8CCCCF"/>
-          <w:kern w:val="0"/>
-          <w:sz w:val="21"/>
-          <w:szCs w:val="21"/>
-          <w:lang w:val="en-ID" w:eastAsia="en-ID"/>
-          <w14:ligatures w14:val="none"/>
-        </w:rPr>
-        <w:t>lampu</w:t>
-      </w:r>
-      <w:proofErr w:type="spellEnd"/>
-      <w:r>
-        <w:rPr>
-          <w:rFonts w:ascii="Consolas" w:eastAsia="Times New Roman" w:hAnsi="Consolas" w:cs="Times New Roman"/>
-          <w:color w:val="ADD3CA"/>
-          <w:kern w:val="0"/>
-          <w:sz w:val="21"/>
-          <w:szCs w:val="21"/>
-          <w:lang w:val="en-ID" w:eastAsia="en-ID"/>
-          <w14:ligatures w14:val="none"/>
-        </w:rPr>
-        <w:t>,</w:t>
-      </w:r>
-      <w:r>
-        <w:rPr>
-          <w:rFonts w:ascii="Consolas" w:eastAsia="Times New Roman" w:hAnsi="Consolas" w:cs="Times New Roman"/>
-          <w:color w:val="F5F5F5"/>
-          <w:kern w:val="0"/>
-          <w:sz w:val="21"/>
-          <w:szCs w:val="21"/>
-          <w:lang w:val="en-ID" w:eastAsia="en-ID"/>
-          <w14:ligatures w14:val="none"/>
-        </w:rPr>
-        <w:t xml:space="preserve"> </w:t>
-      </w:r>
-      <w:r>
-        <w:rPr>
-          <w:rFonts w:ascii="Consolas" w:eastAsia="Times New Roman" w:hAnsi="Consolas" w:cs="Times New Roman"/>
-          <w:b/>
-          <w:bCs/>
-          <w:color w:val="88B7E2"/>
-          <w:kern w:val="0"/>
-          <w:sz w:val="21"/>
-          <w:szCs w:val="21"/>
-          <w:lang w:val="en-ID" w:eastAsia="en-ID"/>
-          <w14:ligatures w14:val="none"/>
-        </w:rPr>
-        <w:t>LOW</w:t>
-      </w:r>
-      <w:r>
-        <w:rPr>
-          <w:rFonts w:ascii="Consolas" w:eastAsia="Times New Roman" w:hAnsi="Consolas" w:cs="Times New Roman"/>
-          <w:color w:val="F5F5F5"/>
-          <w:kern w:val="0"/>
-          <w:sz w:val="21"/>
-          <w:szCs w:val="21"/>
-          <w:lang w:val="en-ID" w:eastAsia="en-ID"/>
-          <w14:ligatures w14:val="none"/>
-        </w:rPr>
-        <w:t>);</w:t>
-      </w:r>
-    </w:p>
-    <w:p>
-      <w:pPr>
-        <w:shd w:val="clear" w:color="auto" w:fill="061B26"/>
-        <w:spacing w:after="0" w:line="285" w:lineRule="atLeast"/>
-        <w:rPr>
-          <w:rFonts w:ascii="Consolas" w:eastAsia="Times New Roman" w:hAnsi="Consolas" w:cs="Times New Roman"/>
-          <w:color w:val="F5F5F5"/>
-          <w:kern w:val="0"/>
-          <w:sz w:val="21"/>
-          <w:szCs w:val="21"/>
-          <w:lang w:val="en-ID" w:eastAsia="en-ID"/>
-          <w14:ligatures w14:val="none"/>
-        </w:rPr>
-      </w:pPr>
-      <w:r>
-        <w:rPr>
-          <w:rFonts w:ascii="Consolas" w:eastAsia="Times New Roman" w:hAnsi="Consolas" w:cs="Times New Roman"/>
-          <w:color w:val="F5F5F5"/>
-          <w:kern w:val="0"/>
-          <w:sz w:val="21"/>
-          <w:szCs w:val="21"/>
-          <w:lang w:val="en-ID" w:eastAsia="en-ID"/>
-          <w14:ligatures w14:val="none"/>
-        </w:rPr>
-        <w:t xml:space="preserve">    </w:t>
-      </w:r>
-      <w:proofErr w:type="spellStart"/>
-      <w:proofErr w:type="gramStart"/>
-      <w:r>
-        <w:rPr>
-          <w:rFonts w:ascii="Consolas" w:eastAsia="Times New Roman" w:hAnsi="Consolas" w:cs="Times New Roman"/>
-          <w:b/>
-          <w:bCs/>
-          <w:color w:val="88B7E2"/>
-          <w:kern w:val="0"/>
-          <w:sz w:val="21"/>
-          <w:szCs w:val="21"/>
-          <w:lang w:val="en-ID" w:eastAsia="en-ID"/>
-          <w14:ligatures w14:val="none"/>
-        </w:rPr>
-        <w:t>digitalWrite</w:t>
-      </w:r>
-      <w:proofErr w:type="spellEnd"/>
-      <w:r>
-        <w:rPr>
-          <w:rFonts w:ascii="Consolas" w:eastAsia="Times New Roman" w:hAnsi="Consolas" w:cs="Times New Roman"/>
-          <w:color w:val="F5F5F5"/>
-          <w:kern w:val="0"/>
-          <w:sz w:val="21"/>
-          <w:szCs w:val="21"/>
-          <w:lang w:val="en-ID" w:eastAsia="en-ID"/>
-          <w14:ligatures w14:val="none"/>
-        </w:rPr>
-        <w:t>(</w:t>
-      </w:r>
-      <w:proofErr w:type="gramEnd"/>
-      <w:r>
-        <w:rPr>
-          <w:rFonts w:ascii="Consolas" w:eastAsia="Times New Roman" w:hAnsi="Consolas" w:cs="Times New Roman"/>
-          <w:i/>
-          <w:iCs/>
-          <w:color w:val="8CCCCF"/>
-          <w:kern w:val="0"/>
-          <w:sz w:val="21"/>
-          <w:szCs w:val="21"/>
-          <w:lang w:val="en-ID" w:eastAsia="en-ID"/>
-          <w14:ligatures w14:val="none"/>
-        </w:rPr>
-        <w:t>lampu2</w:t>
-      </w:r>
-      <w:r>
-        <w:rPr>
-          <w:rFonts w:ascii="Consolas" w:eastAsia="Times New Roman" w:hAnsi="Consolas" w:cs="Times New Roman"/>
-          <w:color w:val="ADD3CA"/>
-          <w:kern w:val="0"/>
-          <w:sz w:val="21"/>
-          <w:szCs w:val="21"/>
-          <w:lang w:val="en-ID" w:eastAsia="en-ID"/>
-          <w14:ligatures w14:val="none"/>
-        </w:rPr>
-        <w:t>,</w:t>
-      </w:r>
-      <w:r>
-        <w:rPr>
-          <w:rFonts w:ascii="Consolas" w:eastAsia="Times New Roman" w:hAnsi="Consolas" w:cs="Times New Roman"/>
-          <w:color w:val="F5F5F5"/>
-          <w:kern w:val="0"/>
-          <w:sz w:val="21"/>
-          <w:szCs w:val="21"/>
-          <w:lang w:val="en-ID" w:eastAsia="en-ID"/>
-          <w14:ligatures w14:val="none"/>
-        </w:rPr>
-        <w:t xml:space="preserve"> </w:t>
-      </w:r>
-      <w:r>
-        <w:rPr>
-          <w:rFonts w:ascii="Consolas" w:eastAsia="Times New Roman" w:hAnsi="Consolas" w:cs="Times New Roman"/>
-          <w:b/>
-          <w:bCs/>
-          <w:color w:val="88B7E2"/>
-          <w:kern w:val="0"/>
-          <w:sz w:val="21"/>
-          <w:szCs w:val="21"/>
-          <w:lang w:val="en-ID" w:eastAsia="en-ID"/>
-          <w14:ligatures w14:val="none"/>
-        </w:rPr>
-        <w:t>LOW</w:t>
-      </w:r>
-      <w:r>
-        <w:rPr>
-          <w:rFonts w:ascii="Consolas" w:eastAsia="Times New Roman" w:hAnsi="Consolas" w:cs="Times New Roman"/>
-          <w:color w:val="F5F5F5"/>
-          <w:kern w:val="0"/>
-          <w:sz w:val="21"/>
-          <w:szCs w:val="21"/>
-          <w:lang w:val="en-ID" w:eastAsia="en-ID"/>
-          <w14:ligatures w14:val="none"/>
-        </w:rPr>
-        <w:t>);</w:t>
-      </w:r>
-    </w:p>
-    <w:p>
-      <w:pPr>
-        <w:shd w:val="clear" w:color="auto" w:fill="061B26"/>
-        <w:spacing w:after="0" w:line="285" w:lineRule="atLeast"/>
-        <w:rPr>
-          <w:rFonts w:ascii="Consolas" w:eastAsia="Times New Roman" w:hAnsi="Consolas" w:cs="Times New Roman"/>
-          <w:color w:val="F5F5F5"/>
-          <w:kern w:val="0"/>
-          <w:sz w:val="21"/>
-          <w:szCs w:val="21"/>
-          <w:lang w:val="en-ID" w:eastAsia="en-ID"/>
-          <w14:ligatures w14:val="none"/>
-        </w:rPr>
-      </w:pPr>
-      <w:r>
-        <w:rPr>
-          <w:rFonts w:ascii="Consolas" w:eastAsia="Times New Roman" w:hAnsi="Consolas" w:cs="Times New Roman"/>
-          <w:color w:val="F5F5F5"/>
-          <w:kern w:val="0"/>
-          <w:sz w:val="21"/>
-          <w:szCs w:val="21"/>
-          <w:lang w:val="en-ID" w:eastAsia="en-ID"/>
-          <w14:ligatures w14:val="none"/>
-        </w:rPr>
-        <w:t xml:space="preserve">    </w:t>
-      </w:r>
-      <w:proofErr w:type="spellStart"/>
-      <w:r>
-        <w:rPr>
-          <w:rFonts w:ascii="Consolas" w:eastAsia="Times New Roman" w:hAnsi="Consolas" w:cs="Times New Roman"/>
-          <w:i/>
-          <w:iCs/>
-          <w:color w:val="8CCCCF"/>
-          <w:kern w:val="0"/>
-          <w:sz w:val="21"/>
-          <w:szCs w:val="21"/>
-          <w:lang w:val="en-ID" w:eastAsia="en-ID"/>
-          <w14:ligatures w14:val="none"/>
-        </w:rPr>
-        <w:t>Serial</w:t>
-      </w:r>
-      <w:r>
-        <w:rPr>
-          <w:rFonts w:ascii="Consolas" w:eastAsia="Times New Roman" w:hAnsi="Consolas" w:cs="Times New Roman"/>
-          <w:color w:val="F5F5F5"/>
-          <w:kern w:val="0"/>
-          <w:sz w:val="21"/>
-          <w:szCs w:val="21"/>
-          <w:lang w:val="en-ID" w:eastAsia="en-ID"/>
-          <w14:ligatures w14:val="none"/>
-        </w:rPr>
-        <w:t>.</w:t>
-      </w:r>
-      <w:r>
-        <w:rPr>
-          <w:rFonts w:ascii="Consolas" w:eastAsia="Times New Roman" w:hAnsi="Consolas" w:cs="Times New Roman"/>
-          <w:b/>
-          <w:bCs/>
-          <w:color w:val="88B7E2"/>
-          <w:kern w:val="0"/>
-          <w:sz w:val="21"/>
-          <w:szCs w:val="21"/>
-          <w:lang w:val="en-ID" w:eastAsia="en-ID"/>
-          <w14:ligatures w14:val="none"/>
-        </w:rPr>
-        <w:t>println</w:t>
-      </w:r>
-      <w:proofErr w:type="spellEnd"/>
-      <w:r>
-        <w:rPr>
-          <w:rFonts w:ascii="Consolas" w:eastAsia="Times New Roman" w:hAnsi="Consolas" w:cs="Times New Roman"/>
-          <w:color w:val="F5F5F5"/>
-          <w:kern w:val="0"/>
-          <w:sz w:val="21"/>
-          <w:szCs w:val="21"/>
-          <w:lang w:val="en-ID" w:eastAsia="en-ID"/>
-          <w14:ligatures w14:val="none"/>
-        </w:rPr>
-        <w:t>(</w:t>
-      </w:r>
-      <w:r>
-        <w:rPr>
-          <w:rFonts w:ascii="Consolas" w:eastAsia="Times New Roman" w:hAnsi="Consolas" w:cs="Times New Roman"/>
-          <w:color w:val="88CFAD"/>
-          <w:kern w:val="0"/>
-          <w:sz w:val="21"/>
-          <w:szCs w:val="21"/>
-          <w:lang w:val="en-ID" w:eastAsia="en-ID"/>
-          <w14:ligatures w14:val="none"/>
-        </w:rPr>
-        <w:t>"LED OFF"</w:t>
-      </w:r>
-      <w:r>
-        <w:rPr>
-          <w:rFonts w:ascii="Consolas" w:eastAsia="Times New Roman" w:hAnsi="Consolas" w:cs="Times New Roman"/>
-          <w:color w:val="F5F5F5"/>
-          <w:kern w:val="0"/>
-          <w:sz w:val="21"/>
-          <w:szCs w:val="21"/>
-          <w:lang w:val="en-ID" w:eastAsia="en-ID"/>
-          <w14:ligatures w14:val="none"/>
-        </w:rPr>
-        <w:t>);</w:t>
-      </w:r>
-    </w:p>
-    <w:p>
-      <w:pPr>
-        <w:shd w:val="clear" w:color="auto" w:fill="061B26"/>
-        <w:spacing w:after="0" w:line="285" w:lineRule="atLeast"/>
-        <w:rPr>
-          <w:rFonts w:ascii="Consolas" w:eastAsia="Times New Roman" w:hAnsi="Consolas" w:cs="Times New Roman"/>
-          <w:color w:val="F5F5F5"/>
-          <w:kern w:val="0"/>
-          <w:sz w:val="21"/>
-          <w:szCs w:val="21"/>
-          <w:lang w:val="en-ID" w:eastAsia="en-ID"/>
-          <w14:ligatures w14:val="none"/>
-        </w:rPr>
-      </w:pPr>
-      <w:r>
-        <w:rPr>
-          <w:rFonts w:ascii="Consolas" w:eastAsia="Times New Roman" w:hAnsi="Consolas" w:cs="Times New Roman"/>
-          <w:color w:val="F5F5F5"/>
-          <w:kern w:val="0"/>
-          <w:sz w:val="21"/>
-          <w:szCs w:val="21"/>
-          <w:lang w:val="en-ID" w:eastAsia="en-ID"/>
-          <w14:ligatures w14:val="none"/>
-        </w:rPr>
-        <w:t>   </w:t>
-      </w:r>
-    </w:p>
-    <w:p>
-      <w:pPr>
-        <w:shd w:val="clear" w:color="auto" w:fill="061B26"/>
-        <w:spacing w:after="0" w:line="285" w:lineRule="atLeast"/>
-        <w:rPr>
-          <w:rFonts w:ascii="Consolas" w:eastAsia="Times New Roman" w:hAnsi="Consolas" w:cs="Times New Roman"/>
-          <w:color w:val="F5F5F5"/>
-          <w:kern w:val="0"/>
-          <w:sz w:val="21"/>
-          <w:szCs w:val="21"/>
-          <w:lang w:val="en-ID" w:eastAsia="en-ID"/>
-          <w14:ligatures w14:val="none"/>
-        </w:rPr>
-      </w:pPr>
-      <w:r>
-        <w:rPr>
-          <w:rFonts w:ascii="Consolas" w:eastAsia="Times New Roman" w:hAnsi="Consolas" w:cs="Times New Roman"/>
-          <w:color w:val="F5F5F5"/>
-          <w:kern w:val="0"/>
-          <w:sz w:val="21"/>
-          <w:szCs w:val="21"/>
-          <w:lang w:val="en-ID" w:eastAsia="en-ID"/>
-          <w14:ligatures w14:val="none"/>
-        </w:rPr>
-        <w:t xml:space="preserve">    </w:t>
-      </w:r>
-      <w:proofErr w:type="gramStart"/>
-      <w:r>
-        <w:rPr>
-          <w:rFonts w:ascii="Consolas" w:eastAsia="Times New Roman" w:hAnsi="Consolas" w:cs="Times New Roman"/>
-          <w:b/>
-          <w:bCs/>
-          <w:color w:val="88B7E2"/>
-          <w:kern w:val="0"/>
-          <w:sz w:val="21"/>
-          <w:szCs w:val="21"/>
-          <w:lang w:val="en-ID" w:eastAsia="en-ID"/>
-          <w14:ligatures w14:val="none"/>
-        </w:rPr>
-        <w:t>delay</w:t>
-      </w:r>
-      <w:r>
-        <w:rPr>
-          <w:rFonts w:ascii="Consolas" w:eastAsia="Times New Roman" w:hAnsi="Consolas" w:cs="Times New Roman"/>
-          <w:color w:val="F5F5F5"/>
-          <w:kern w:val="0"/>
-          <w:sz w:val="21"/>
-          <w:szCs w:val="21"/>
-          <w:lang w:val="en-ID" w:eastAsia="en-ID"/>
-          <w14:ligatures w14:val="none"/>
-        </w:rPr>
-        <w:t>(</w:t>
-      </w:r>
-      <w:proofErr w:type="gramEnd"/>
-      <w:r>
-        <w:rPr>
-          <w:rFonts w:ascii="Consolas" w:eastAsia="Times New Roman" w:hAnsi="Consolas" w:cs="Times New Roman"/>
-          <w:color w:val="88CFAD"/>
-          <w:kern w:val="0"/>
-          <w:sz w:val="21"/>
-          <w:szCs w:val="21"/>
-          <w:lang w:val="en-ID" w:eastAsia="en-ID"/>
-          <w14:ligatures w14:val="none"/>
-        </w:rPr>
-        <w:t>1000</w:t>
-      </w:r>
-      <w:r>
-        <w:rPr>
-          <w:rFonts w:ascii="Consolas" w:eastAsia="Times New Roman" w:hAnsi="Consolas" w:cs="Times New Roman"/>
-          <w:color w:val="F5F5F5"/>
-          <w:kern w:val="0"/>
-          <w:sz w:val="21"/>
-          <w:szCs w:val="21"/>
-          <w:lang w:val="en-ID" w:eastAsia="en-ID"/>
-          <w14:ligatures w14:val="none"/>
-        </w:rPr>
-        <w:t>);</w:t>
-      </w:r>
-      <w:r>
-        <w:rPr>
-          <w:rFonts w:ascii="Consolas" w:eastAsia="Times New Roman" w:hAnsi="Consolas" w:cs="Times New Roman"/>
-          <w:i/>
-          <w:iCs/>
-          <w:color w:val="7F848E"/>
-          <w:kern w:val="0"/>
-          <w:sz w:val="21"/>
-          <w:szCs w:val="21"/>
-          <w:lang w:val="en-ID" w:eastAsia="en-ID"/>
-          <w14:ligatures w14:val="none"/>
-        </w:rPr>
-        <w:t xml:space="preserve"> // </w:t>
-      </w:r>
-      <w:proofErr w:type="spellStart"/>
-      <w:r>
-        <w:rPr>
-          <w:rFonts w:ascii="Consolas" w:eastAsia="Times New Roman" w:hAnsi="Consolas" w:cs="Times New Roman"/>
-          <w:i/>
-          <w:iCs/>
-          <w:color w:val="7F848E"/>
-          <w:kern w:val="0"/>
-          <w:sz w:val="21"/>
-          <w:szCs w:val="21"/>
-          <w:lang w:val="en-ID" w:eastAsia="en-ID"/>
-          <w14:ligatures w14:val="none"/>
-        </w:rPr>
-        <w:t>Tunggu</w:t>
-      </w:r>
-      <w:proofErr w:type="spellEnd"/>
-      <w:r>
-        <w:rPr>
-          <w:rFonts w:ascii="Consolas" w:eastAsia="Times New Roman" w:hAnsi="Consolas" w:cs="Times New Roman"/>
-          <w:i/>
-          <w:iCs/>
-          <w:color w:val="7F848E"/>
-          <w:kern w:val="0"/>
-          <w:sz w:val="21"/>
-          <w:szCs w:val="21"/>
-          <w:lang w:val="en-ID" w:eastAsia="en-ID"/>
-          <w14:ligatures w14:val="none"/>
-        </w:rPr>
-        <w:t xml:space="preserve"> 1 </w:t>
-      </w:r>
-      <w:proofErr w:type="spellStart"/>
-      <w:r>
-        <w:rPr>
-          <w:rFonts w:ascii="Consolas" w:eastAsia="Times New Roman" w:hAnsi="Consolas" w:cs="Times New Roman"/>
-          <w:i/>
-          <w:iCs/>
-          <w:color w:val="7F848E"/>
-          <w:kern w:val="0"/>
-          <w:sz w:val="21"/>
-          <w:szCs w:val="21"/>
-          <w:lang w:val="en-ID" w:eastAsia="en-ID"/>
-          <w14:ligatures w14:val="none"/>
-        </w:rPr>
-        <w:t>detik</w:t>
-      </w:r>
-      <w:proofErr w:type="spellEnd"/>
-      <w:r>
-        <w:rPr>
-          <w:rFonts w:ascii="Consolas" w:eastAsia="Times New Roman" w:hAnsi="Consolas" w:cs="Times New Roman"/>
-          <w:i/>
-          <w:iCs/>
-          <w:color w:val="7F848E"/>
-          <w:kern w:val="0"/>
-          <w:sz w:val="21"/>
-          <w:szCs w:val="21"/>
-          <w:lang w:val="en-ID" w:eastAsia="en-ID"/>
-          <w14:ligatures w14:val="none"/>
-        </w:rPr>
-        <w:t xml:space="preserve"> </w:t>
-      </w:r>
-      <w:proofErr w:type="spellStart"/>
-      <w:r>
-        <w:rPr>
-          <w:rFonts w:ascii="Consolas" w:eastAsia="Times New Roman" w:hAnsi="Consolas" w:cs="Times New Roman"/>
-          <w:i/>
-          <w:iCs/>
-          <w:color w:val="7F848E"/>
-          <w:kern w:val="0"/>
-          <w:sz w:val="21"/>
-          <w:szCs w:val="21"/>
-          <w:lang w:val="en-ID" w:eastAsia="en-ID"/>
-          <w14:ligatures w14:val="none"/>
-        </w:rPr>
-        <w:t>sebelum</w:t>
-      </w:r>
-      <w:proofErr w:type="spellEnd"/>
-      <w:r>
-        <w:rPr>
-          <w:rFonts w:ascii="Consolas" w:eastAsia="Times New Roman" w:hAnsi="Consolas" w:cs="Times New Roman"/>
-          <w:i/>
-          <w:iCs/>
-          <w:color w:val="7F848E"/>
-          <w:kern w:val="0"/>
-          <w:sz w:val="21"/>
-          <w:szCs w:val="21"/>
-          <w:lang w:val="en-ID" w:eastAsia="en-ID"/>
-          <w14:ligatures w14:val="none"/>
-        </w:rPr>
-        <w:t xml:space="preserve"> </w:t>
-      </w:r>
-      <w:proofErr w:type="spellStart"/>
-      <w:r>
-        <w:rPr>
-          <w:rFonts w:ascii="Consolas" w:eastAsia="Times New Roman" w:hAnsi="Consolas" w:cs="Times New Roman"/>
-          <w:i/>
-          <w:iCs/>
-          <w:color w:val="7F848E"/>
-          <w:kern w:val="0"/>
-          <w:sz w:val="21"/>
-          <w:szCs w:val="21"/>
-          <w:lang w:val="en-ID" w:eastAsia="en-ID"/>
-          <w14:ligatures w14:val="none"/>
-        </w:rPr>
-        <w:t>mengulang</w:t>
-      </w:r>
-      <w:proofErr w:type="spellEnd"/>
+        <w:t xml:space="preserve"> // Tunggu 1 detik sebelum mengulang</w:t>
+      </w:r>
     </w:p>
     <w:p>
       <w:pPr>
